--- a/English Today 2.docx
+++ b/English Today 2.docx
@@ -1551,10 +1551,7 @@
         <w:t xml:space="preserve">onversation </w:t>
       </w:r>
       <w:r>
-        <w:t xml:space="preserve"> </w:t>
-      </w:r>
-      <w:r>
-        <w:t>7</w:t>
+        <w:t xml:space="preserve"> 7</w:t>
       </w:r>
     </w:p>
     <w:p>
@@ -2038,10 +2035,7 @@
         <w:t xml:space="preserve">onversation </w:t>
       </w:r>
       <w:r>
-        <w:t xml:space="preserve"> </w:t>
-      </w:r>
-      <w:r>
-        <w:t>8</w:t>
+        <w:t xml:space="preserve"> 8</w:t>
       </w:r>
     </w:p>
     <w:p>
@@ -2303,7 +2297,13 @@
         </w:numPr>
       </w:pPr>
       <w:r>
-        <w:t>I see, I see... Adn are the flights on time?</w:t>
+        <w:t>I see, I see... A</w:t>
+      </w:r>
+      <w:r>
+        <w:t>nd</w:t>
+      </w:r>
+      <w:r>
+        <w:t xml:space="preserve"> are the flights on time?</w:t>
       </w:r>
     </w:p>
     <w:p>
@@ -2343,9 +2343,48 @@
       </w:r>
       <w:r>
         <w:t>. Perfect for the check-in</w:t>
+      </w:r>
+    </w:p>
+    <w:p>
+      <w:pPr>
+        <w:pStyle w:val="ListParagraph"/>
+        <w:numPr>
+          <w:ilvl w:val="0"/>
+          <w:numId w:val="2"/>
+        </w:numPr>
+      </w:pPr>
+      <w:r>
+        <w:t>That’s very convenient, you’re lucky Marie!</w:t>
+      </w:r>
+      <w:r>
+        <w:t xml:space="preserve"> Usually low cost flight leave from air ports along way from the city</w:t>
+      </w:r>
+      <w:r>
+        <w:t>. What time your flight?</w:t>
+      </w:r>
+    </w:p>
+    <w:p>
+      <w:pPr>
+        <w:pStyle w:val="ListParagraph"/>
+        <w:numPr>
+          <w:ilvl w:val="0"/>
+          <w:numId w:val="2"/>
+        </w:numPr>
+      </w:pPr>
+      <w:r>
+        <w:t>At 7 o’clock</w:t>
       </w:r>
       <w:bookmarkStart w:id="0" w:name="_GoBack"/>
       <w:bookmarkEnd w:id="0"/>
+    </w:p>
+    <w:p>
+      <w:pPr>
+        <w:pStyle w:val="ListParagraph"/>
+        <w:numPr>
+          <w:ilvl w:val="0"/>
+          <w:numId w:val="2"/>
+        </w:numPr>
+      </w:pPr>
     </w:p>
     <w:sectPr>
       <w:pgSz w:w="12240" w:h="15840"/>

--- a/English Today 2.docx
+++ b/English Today 2.docx
@@ -1086,8 +1086,18 @@
           <w:sz w:val="24"/>
           <w:szCs w:val="24"/>
         </w:rPr>
-        <w:t>Oh, I sometimes do as little work at the weekend...When I’m free I like going swimming</w:t>
-      </w:r>
+        <w:t xml:space="preserve">Oh, I sometimes do as little work at the weekend...When I’m free I like going </w:t>
+      </w:r>
+      <w:proofErr w:type="gramStart"/>
+      <w:r>
+        <w:rPr>
+          <w:rFonts w:ascii="Times New Roman" w:hAnsi="Times New Roman" w:cs="Times New Roman"/>
+          <w:sz w:val="24"/>
+          <w:szCs w:val="24"/>
+        </w:rPr>
+        <w:t>swimming</w:t>
+      </w:r>
+      <w:proofErr w:type="gramEnd"/>
       <w:r>
         <w:rPr>
           <w:rFonts w:ascii="Times New Roman" w:hAnsi="Times New Roman" w:cs="Times New Roman"/>
@@ -1252,7 +1262,25 @@
           <w:sz w:val="24"/>
           <w:szCs w:val="24"/>
         </w:rPr>
-        <w:t>Come on guys, You talk like my grandfather</w:t>
+        <w:t xml:space="preserve">Come on guys, </w:t>
+      </w:r>
+      <w:proofErr w:type="gramStart"/>
+      <w:r>
+        <w:rPr>
+          <w:rFonts w:ascii="Times New Roman" w:hAnsi="Times New Roman" w:cs="Times New Roman"/>
+          <w:sz w:val="24"/>
+          <w:szCs w:val="24"/>
+        </w:rPr>
+        <w:t>You</w:t>
+      </w:r>
+      <w:proofErr w:type="gramEnd"/>
+      <w:r>
+        <w:rPr>
+          <w:rFonts w:ascii="Times New Roman" w:hAnsi="Times New Roman" w:cs="Times New Roman"/>
+          <w:sz w:val="24"/>
+          <w:szCs w:val="24"/>
+        </w:rPr>
+        <w:t xml:space="preserve"> talk like my grandfather</w:t>
       </w:r>
       <w:r>
         <w:rPr>
@@ -2558,7 +2586,25 @@
           <w:sz w:val="24"/>
           <w:szCs w:val="24"/>
         </w:rPr>
-        <w:t xml:space="preserve"> Do any of you do anthing besides woking and studying?</w:t>
+        <w:t xml:space="preserve"> Do any of you do anthing besides </w:t>
+      </w:r>
+      <w:proofErr w:type="gramStart"/>
+      <w:r>
+        <w:rPr>
+          <w:rFonts w:ascii="Times New Roman" w:hAnsi="Times New Roman" w:cs="Times New Roman"/>
+          <w:sz w:val="24"/>
+          <w:szCs w:val="24"/>
+        </w:rPr>
+        <w:t>woking</w:t>
+      </w:r>
+      <w:proofErr w:type="gramEnd"/>
+      <w:r>
+        <w:rPr>
+          <w:rFonts w:ascii="Times New Roman" w:hAnsi="Times New Roman" w:cs="Times New Roman"/>
+          <w:sz w:val="24"/>
+          <w:szCs w:val="24"/>
+        </w:rPr>
+        <w:t xml:space="preserve"> and studying?</w:t>
       </w:r>
       <w:r>
         <w:rPr>
@@ -2876,6 +2922,7 @@
         </w:rPr>
         <w:t xml:space="preserve"> I think you have a </w:t>
       </w:r>
+      <w:proofErr w:type="gramStart"/>
       <w:r>
         <w:rPr>
           <w:rFonts w:ascii="Times New Roman" w:hAnsi="Times New Roman" w:cs="Times New Roman"/>
@@ -2892,7 +2939,16 @@
           <w:sz w:val="24"/>
           <w:szCs w:val="24"/>
         </w:rPr>
-        <w:t xml:space="preserve">  relationship with boys...</w:t>
+        <w:t xml:space="preserve">  relationship</w:t>
+      </w:r>
+      <w:proofErr w:type="gramEnd"/>
+      <w:r>
+        <w:rPr>
+          <w:rFonts w:ascii="Times New Roman" w:hAnsi="Times New Roman" w:cs="Times New Roman"/>
+          <w:sz w:val="24"/>
+          <w:szCs w:val="24"/>
+        </w:rPr>
+        <w:t xml:space="preserve"> with boys...</w:t>
       </w:r>
     </w:p>
     <w:p>
@@ -3025,16 +3081,44 @@
           <w:sz w:val="24"/>
           <w:szCs w:val="24"/>
         </w:rPr>
-        <w:t>, Stop talking about me. Let’s talk about you</w:t>
-      </w:r>
-      <w:r>
-        <w:rPr>
-          <w:rFonts w:ascii="Times New Roman" w:hAnsi="Times New Roman" w:cs="Times New Roman"/>
-          <w:sz w:val="24"/>
-          <w:szCs w:val="24"/>
-        </w:rPr>
-        <w:t>. What do you think of me?...</w:t>
-      </w:r>
+        <w:t xml:space="preserve">, </w:t>
+      </w:r>
+      <w:proofErr w:type="gramStart"/>
+      <w:r>
+        <w:rPr>
+          <w:rFonts w:ascii="Times New Roman" w:hAnsi="Times New Roman" w:cs="Times New Roman"/>
+          <w:sz w:val="24"/>
+          <w:szCs w:val="24"/>
+        </w:rPr>
+        <w:t>Stop</w:t>
+      </w:r>
+      <w:proofErr w:type="gramEnd"/>
+      <w:r>
+        <w:rPr>
+          <w:rFonts w:ascii="Times New Roman" w:hAnsi="Times New Roman" w:cs="Times New Roman"/>
+          <w:sz w:val="24"/>
+          <w:szCs w:val="24"/>
+        </w:rPr>
+        <w:t xml:space="preserve"> talking about me. Let’s talk about you</w:t>
+      </w:r>
+      <w:r>
+        <w:rPr>
+          <w:rFonts w:ascii="Times New Roman" w:hAnsi="Times New Roman" w:cs="Times New Roman"/>
+          <w:sz w:val="24"/>
+          <w:szCs w:val="24"/>
+        </w:rPr>
+        <w:t>. What do you think of me</w:t>
+      </w:r>
+      <w:proofErr w:type="gramStart"/>
+      <w:r>
+        <w:rPr>
+          <w:rFonts w:ascii="Times New Roman" w:hAnsi="Times New Roman" w:cs="Times New Roman"/>
+          <w:sz w:val="24"/>
+          <w:szCs w:val="24"/>
+        </w:rPr>
+        <w:t>?...</w:t>
+      </w:r>
+      <w:proofErr w:type="gramEnd"/>
       <w:r>
         <w:rPr>
           <w:rFonts w:ascii="Times New Roman" w:hAnsi="Times New Roman" w:cs="Times New Roman"/>
@@ -3404,7 +3488,25 @@
           <w:sz w:val="24"/>
           <w:szCs w:val="24"/>
         </w:rPr>
-        <w:t>Well, basically. I don’t get mad! I listen to them, and then I tell them ‘No’...Well, seriously speaking, it depends....Each client is different...If they are inportant I try to make an agreement with them</w:t>
+        <w:t xml:space="preserve">Well, basically. I don’t get mad! I listen to them, and then I tell </w:t>
+      </w:r>
+      <w:proofErr w:type="gramStart"/>
+      <w:r>
+        <w:rPr>
+          <w:rFonts w:ascii="Times New Roman" w:hAnsi="Times New Roman" w:cs="Times New Roman"/>
+          <w:sz w:val="24"/>
+          <w:szCs w:val="24"/>
+        </w:rPr>
+        <w:t>them</w:t>
+      </w:r>
+      <w:proofErr w:type="gramEnd"/>
+      <w:r>
+        <w:rPr>
+          <w:rFonts w:ascii="Times New Roman" w:hAnsi="Times New Roman" w:cs="Times New Roman"/>
+          <w:sz w:val="24"/>
+          <w:szCs w:val="24"/>
+        </w:rPr>
+        <w:t xml:space="preserve"> ‘No’...Well, seriously speaking, it depends....Each client is different...If they are inportant I try to make an agreement with them</w:t>
       </w:r>
       <w:r>
         <w:rPr>
@@ -3753,15 +3855,7 @@
           <w:sz w:val="24"/>
           <w:szCs w:val="24"/>
         </w:rPr>
-        <w:t xml:space="preserve">No, </w:t>
-      </w:r>
-      <w:r>
-        <w:rPr>
-          <w:rFonts w:ascii="Times New Roman" w:hAnsi="Times New Roman" w:cs="Times New Roman"/>
-          <w:sz w:val="24"/>
-          <w:szCs w:val="24"/>
-        </w:rPr>
-        <w:t>unfortunately</w:t>
+        <w:t>No, unfortunately</w:t>
       </w:r>
       <w:r>
         <w:rPr>
@@ -4047,7 +4141,25 @@
           <w:sz w:val="24"/>
           <w:szCs w:val="24"/>
         </w:rPr>
-        <w:t>It’s to bad</w:t>
+        <w:t xml:space="preserve">It’s </w:t>
+      </w:r>
+      <w:proofErr w:type="gramStart"/>
+      <w:r>
+        <w:rPr>
+          <w:rFonts w:ascii="Times New Roman" w:hAnsi="Times New Roman" w:cs="Times New Roman"/>
+          <w:sz w:val="24"/>
+          <w:szCs w:val="24"/>
+        </w:rPr>
+        <w:t>to</w:t>
+      </w:r>
+      <w:proofErr w:type="gramEnd"/>
+      <w:r>
+        <w:rPr>
+          <w:rFonts w:ascii="Times New Roman" w:hAnsi="Times New Roman" w:cs="Times New Roman"/>
+          <w:sz w:val="24"/>
+          <w:szCs w:val="24"/>
+        </w:rPr>
+        <w:t xml:space="preserve"> bad</w:t>
       </w:r>
       <w:r>
         <w:rPr>
@@ -4329,6 +4441,7 @@
         </w:rPr>
         <w:t xml:space="preserve"> I’m </w:t>
       </w:r>
+      <w:proofErr w:type="gramStart"/>
       <w:r>
         <w:rPr>
           <w:rFonts w:ascii="Times New Roman" w:hAnsi="Times New Roman" w:cs="Times New Roman"/>
@@ -4347,6 +4460,7 @@
         </w:rPr>
         <w:t xml:space="preserve"> !</w:t>
       </w:r>
+      <w:proofErr w:type="gramEnd"/>
     </w:p>
     <w:p>
       <w:pPr>
@@ -5925,7 +6039,25 @@
           <w:sz w:val="24"/>
           <w:szCs w:val="24"/>
         </w:rPr>
-        <w:t>Ah!...So much exercise!</w:t>
+        <w:t>Ah</w:t>
+      </w:r>
+      <w:proofErr w:type="gramStart"/>
+      <w:r>
+        <w:rPr>
+          <w:rFonts w:ascii="Times New Roman" w:hAnsi="Times New Roman" w:cs="Times New Roman"/>
+          <w:sz w:val="24"/>
+          <w:szCs w:val="24"/>
+        </w:rPr>
+        <w:t>!...</w:t>
+      </w:r>
+      <w:proofErr w:type="gramEnd"/>
+      <w:r>
+        <w:rPr>
+          <w:rFonts w:ascii="Times New Roman" w:hAnsi="Times New Roman" w:cs="Times New Roman"/>
+          <w:sz w:val="24"/>
+          <w:szCs w:val="24"/>
+        </w:rPr>
+        <w:t>So much exercise!</w:t>
       </w:r>
     </w:p>
     <w:p>
@@ -6013,7 +6145,25 @@
           <w:sz w:val="24"/>
           <w:szCs w:val="24"/>
         </w:rPr>
-        <w:t>And..Where do they train?</w:t>
+        <w:t>And</w:t>
+      </w:r>
+      <w:proofErr w:type="gramStart"/>
+      <w:r>
+        <w:rPr>
+          <w:rFonts w:ascii="Times New Roman" w:hAnsi="Times New Roman" w:cs="Times New Roman"/>
+          <w:sz w:val="24"/>
+          <w:szCs w:val="24"/>
+        </w:rPr>
+        <w:t>..</w:t>
+      </w:r>
+      <w:proofErr w:type="gramEnd"/>
+      <w:r>
+        <w:rPr>
+          <w:rFonts w:ascii="Times New Roman" w:hAnsi="Times New Roman" w:cs="Times New Roman"/>
+          <w:sz w:val="24"/>
+          <w:szCs w:val="24"/>
+        </w:rPr>
+        <w:t>Where do they train?</w:t>
       </w:r>
     </w:p>
     <w:p>
@@ -6069,8 +6219,6 @@
         </w:rPr>
         <w:t>e</w:t>
       </w:r>
-      <w:bookmarkStart w:id="0" w:name="_GoBack"/>
-      <w:bookmarkEnd w:id="0"/>
       <w:r>
         <w:rPr>
           <w:rFonts w:ascii="Times New Roman" w:hAnsi="Times New Roman" w:cs="Times New Roman"/>
@@ -6377,6 +6525,28 @@
         </w:rPr>
         <w:t xml:space="preserve"> Ok, thanks to our expert John Forbes! Amd goodbye to all football fans and sports lovers!</w:t>
       </w:r>
+    </w:p>
+    <w:p>
+      <w:pPr>
+        <w:pStyle w:val="ListParagraph"/>
+        <w:ind w:left="1080"/>
+        <w:rPr>
+          <w:rFonts w:ascii="Times New Roman" w:hAnsi="Times New Roman" w:cs="Times New Roman"/>
+          <w:sz w:val="24"/>
+          <w:szCs w:val="24"/>
+        </w:rPr>
+      </w:pPr>
+    </w:p>
+    <w:p>
+      <w:pPr>
+        <w:pStyle w:val="ListParagraph"/>
+        <w:ind w:left="1080"/>
+        <w:rPr>
+          <w:rFonts w:ascii="Times New Roman" w:hAnsi="Times New Roman" w:cs="Times New Roman"/>
+          <w:sz w:val="24"/>
+          <w:szCs w:val="24"/>
+        </w:rPr>
+      </w:pPr>
     </w:p>
     <w:p>
       <w:pPr>
@@ -6452,10 +6622,10 @@
         <w:tblLook w:val="04A0" w:firstRow="1" w:lastRow="0" w:firstColumn="1" w:lastColumn="0" w:noHBand="0" w:noVBand="1"/>
       </w:tblPr>
       <w:tblGrid>
-        <w:gridCol w:w="1993"/>
-        <w:gridCol w:w="796"/>
-        <w:gridCol w:w="1807"/>
-        <w:gridCol w:w="3674"/>
+        <w:gridCol w:w="2016"/>
+        <w:gridCol w:w="798"/>
+        <w:gridCol w:w="1686"/>
+        <w:gridCol w:w="3770"/>
       </w:tblGrid>
       <w:tr>
         <w:tc>
@@ -6468,21 +6638,24 @@
               <w:ind w:left="0"/>
               <w:rPr>
                 <w:rFonts w:ascii="Times New Roman" w:hAnsi="Times New Roman" w:cs="Times New Roman"/>
-                <w:sz w:val="24"/>
-                <w:szCs w:val="24"/>
-              </w:rPr>
-            </w:pPr>
-            <w:r>
-              <w:rPr>
-                <w:rFonts w:ascii="Times New Roman" w:hAnsi="Times New Roman" w:cs="Times New Roman"/>
-                <w:sz w:val="24"/>
-                <w:szCs w:val="24"/>
-              </w:rPr>
-              <w:t>N</w:t>
-            </w:r>
-            <w:r>
-              <w:rPr>
-                <w:rFonts w:ascii="Times New Roman" w:hAnsi="Times New Roman" w:cs="Times New Roman"/>
+                <w:b/>
+                <w:sz w:val="24"/>
+                <w:szCs w:val="24"/>
+              </w:rPr>
+            </w:pPr>
+            <w:r>
+              <w:rPr>
+                <w:rFonts w:ascii="Times New Roman" w:hAnsi="Times New Roman" w:cs="Times New Roman"/>
+                <w:b/>
+                <w:sz w:val="24"/>
+                <w:szCs w:val="24"/>
+              </w:rPr>
+              <w:t>n</w:t>
+            </w:r>
+            <w:r>
+              <w:rPr>
+                <w:rFonts w:ascii="Times New Roman" w:hAnsi="Times New Roman" w:cs="Times New Roman"/>
+                <w:b/>
                 <w:sz w:val="24"/>
                 <w:szCs w:val="24"/>
               </w:rPr>
@@ -6530,7 +6703,7 @@
             </w:pPr>
             <w:r>
               <w:rPr>
-                <w:rFonts w:ascii="Arial Unicode MS" w:hAnsi="Arial Unicode MS"/>
+                <w:rFonts w:ascii="Times New Roman" w:hAnsi="Times New Roman" w:cs="Times New Roman"/>
                 <w:color w:val="000000"/>
                 <w:shd w:val="clear" w:color="auto" w:fill="FFFFFF"/>
               </w:rPr>
@@ -6539,7 +6712,7 @@
             <w:r>
               <w:rPr>
                 <w:rStyle w:val="ipa"/>
-                <w:rFonts w:ascii="Arial Unicode MS" w:hAnsi="Arial Unicode MS"/>
+                <w:rFonts w:ascii="Times New Roman" w:hAnsi="Times New Roman" w:cs="Times New Roman"/>
                 <w:color w:val="000000"/>
                 <w:bdr w:val="none" w:sz="0" w:space="0" w:color="auto" w:frame="1"/>
                 <w:shd w:val="clear" w:color="auto" w:fill="FFFFFF"/>
@@ -6548,7 +6721,7 @@
             </w:r>
             <w:r>
               <w:rPr>
-                <w:rFonts w:ascii="Arial Unicode MS" w:hAnsi="Arial Unicode MS"/>
+                <w:rFonts w:ascii="Times New Roman" w:hAnsi="Times New Roman" w:cs="Times New Roman"/>
                 <w:color w:val="000000"/>
                 <w:shd w:val="clear" w:color="auto" w:fill="FFFFFF"/>
               </w:rPr>
@@ -6592,25 +6765,29 @@
               <w:ind w:left="0"/>
               <w:rPr>
                 <w:rFonts w:ascii="Times New Roman" w:hAnsi="Times New Roman" w:cs="Times New Roman"/>
-                <w:sz w:val="24"/>
-                <w:szCs w:val="24"/>
-              </w:rPr>
-            </w:pPr>
-            <w:r>
-              <w:rPr>
-                <w:rFonts w:ascii="Times New Roman" w:hAnsi="Times New Roman" w:cs="Times New Roman"/>
-                <w:sz w:val="24"/>
-                <w:szCs w:val="24"/>
-              </w:rPr>
-              <w:t>Unfortunate</w:t>
-            </w:r>
-            <w:r>
-              <w:rPr>
-                <w:rFonts w:ascii="Times New Roman" w:hAnsi="Times New Roman" w:cs="Times New Roman"/>
-                <w:sz w:val="24"/>
-                <w:szCs w:val="24"/>
-              </w:rPr>
-              <w:t>ly</w:t>
+                <w:b/>
+                <w:sz w:val="24"/>
+                <w:szCs w:val="24"/>
+              </w:rPr>
+            </w:pPr>
+            <w:r>
+              <w:rPr>
+                <w:rFonts w:ascii="Times New Roman" w:hAnsi="Times New Roman" w:cs="Times New Roman"/>
+                <w:b/>
+                <w:sz w:val="24"/>
+                <w:szCs w:val="24"/>
+              </w:rPr>
+              <w:lastRenderedPageBreak/>
+              <w:t>u</w:t>
+            </w:r>
+            <w:r>
+              <w:rPr>
+                <w:rFonts w:ascii="Times New Roman" w:hAnsi="Times New Roman" w:cs="Times New Roman"/>
+                <w:b/>
+                <w:sz w:val="24"/>
+                <w:szCs w:val="24"/>
+              </w:rPr>
+              <w:t>nfortunately</w:t>
             </w:r>
           </w:p>
         </w:tc>
@@ -6654,7 +6831,7 @@
             </w:pPr>
             <w:r>
               <w:rPr>
-                <w:rFonts w:ascii="Arial Unicode MS" w:hAnsi="Arial Unicode MS"/>
+                <w:rFonts w:ascii="Times New Roman" w:hAnsi="Times New Roman" w:cs="Times New Roman"/>
                 <w:color w:val="000000"/>
                 <w:shd w:val="clear" w:color="auto" w:fill="FFFFFF"/>
               </w:rPr>
@@ -6663,7 +6840,7 @@
             <w:r>
               <w:rPr>
                 <w:rStyle w:val="ipa"/>
-                <w:rFonts w:ascii="Arial Unicode MS" w:hAnsi="Arial Unicode MS"/>
+                <w:rFonts w:ascii="Times New Roman" w:hAnsi="Times New Roman" w:cs="Times New Roman"/>
                 <w:color w:val="000000"/>
                 <w:bdr w:val="none" w:sz="0" w:space="0" w:color="auto" w:frame="1"/>
                 <w:shd w:val="clear" w:color="auto" w:fill="FFFFFF"/>
@@ -6673,7 +6850,7 @@
             <w:r>
               <w:rPr>
                 <w:rStyle w:val="sp"/>
-                <w:rFonts w:ascii="Arial Unicode MS" w:hAnsi="Arial Unicode MS"/>
+                <w:rFonts w:ascii="Times New Roman" w:hAnsi="Times New Roman" w:cs="Times New Roman"/>
                 <w:color w:val="000000"/>
                 <w:sz w:val="16"/>
                 <w:szCs w:val="16"/>
@@ -6685,7 +6862,7 @@
             <w:r>
               <w:rPr>
                 <w:rStyle w:val="ipa"/>
-                <w:rFonts w:ascii="Arial Unicode MS" w:hAnsi="Arial Unicode MS"/>
+                <w:rFonts w:ascii="Times New Roman" w:hAnsi="Times New Roman" w:cs="Times New Roman"/>
                 <w:color w:val="000000"/>
                 <w:bdr w:val="none" w:sz="0" w:space="0" w:color="auto" w:frame="1"/>
                 <w:shd w:val="clear" w:color="auto" w:fill="FFFFFF"/>
@@ -6694,7 +6871,7 @@
             </w:r>
             <w:r>
               <w:rPr>
-                <w:rFonts w:ascii="Arial Unicode MS" w:hAnsi="Arial Unicode MS"/>
+                <w:rFonts w:ascii="Times New Roman" w:hAnsi="Times New Roman" w:cs="Times New Roman"/>
                 <w:color w:val="000000"/>
                 <w:shd w:val="clear" w:color="auto" w:fill="FFFFFF"/>
               </w:rPr>
@@ -6738,17 +6915,28 @@
               <w:ind w:left="0"/>
               <w:rPr>
                 <w:rFonts w:ascii="Times New Roman" w:hAnsi="Times New Roman" w:cs="Times New Roman"/>
-                <w:sz w:val="24"/>
-                <w:szCs w:val="24"/>
-              </w:rPr>
-            </w:pPr>
-            <w:r>
-              <w:rPr>
-                <w:rFonts w:ascii="Times New Roman" w:hAnsi="Times New Roman" w:cs="Times New Roman"/>
-                <w:sz w:val="24"/>
-                <w:szCs w:val="24"/>
-              </w:rPr>
-              <w:t>Exhibitions</w:t>
+                <w:b/>
+                <w:sz w:val="24"/>
+                <w:szCs w:val="24"/>
+              </w:rPr>
+            </w:pPr>
+            <w:r>
+              <w:rPr>
+                <w:rFonts w:ascii="Times New Roman" w:hAnsi="Times New Roman" w:cs="Times New Roman"/>
+                <w:b/>
+                <w:sz w:val="24"/>
+                <w:szCs w:val="24"/>
+              </w:rPr>
+              <w:t>e</w:t>
+            </w:r>
+            <w:r>
+              <w:rPr>
+                <w:rFonts w:ascii="Times New Roman" w:hAnsi="Times New Roman" w:cs="Times New Roman"/>
+                <w:b/>
+                <w:sz w:val="24"/>
+                <w:szCs w:val="24"/>
+              </w:rPr>
+              <w:t>xhibitions</w:t>
             </w:r>
           </w:p>
         </w:tc>
@@ -6792,7 +6980,7 @@
             </w:pPr>
             <w:r>
               <w:rPr>
-                <w:rFonts w:ascii="Arial Unicode MS" w:hAnsi="Arial Unicode MS"/>
+                <w:rFonts w:ascii="Times New Roman" w:hAnsi="Times New Roman" w:cs="Times New Roman"/>
                 <w:color w:val="000000"/>
                 <w:shd w:val="clear" w:color="auto" w:fill="FFFFFF"/>
               </w:rPr>
@@ -6801,7 +6989,7 @@
             <w:r>
               <w:rPr>
                 <w:rStyle w:val="ipa"/>
-                <w:rFonts w:ascii="Arial Unicode MS" w:hAnsi="Arial Unicode MS"/>
+                <w:rFonts w:ascii="Times New Roman" w:hAnsi="Times New Roman" w:cs="Times New Roman"/>
                 <w:color w:val="000000"/>
                 <w:bdr w:val="none" w:sz="0" w:space="0" w:color="auto" w:frame="1"/>
                 <w:shd w:val="clear" w:color="auto" w:fill="FFFFFF"/>
@@ -6811,7 +6999,7 @@
             <w:r>
               <w:rPr>
                 <w:rStyle w:val="sp"/>
-                <w:rFonts w:ascii="Arial Unicode MS" w:hAnsi="Arial Unicode MS"/>
+                <w:rFonts w:ascii="Times New Roman" w:hAnsi="Times New Roman" w:cs="Times New Roman"/>
                 <w:color w:val="000000"/>
                 <w:sz w:val="16"/>
                 <w:szCs w:val="16"/>
@@ -6823,7 +7011,7 @@
             <w:r>
               <w:rPr>
                 <w:rStyle w:val="ipa"/>
-                <w:rFonts w:ascii="Arial Unicode MS" w:hAnsi="Arial Unicode MS"/>
+                <w:rFonts w:ascii="Times New Roman" w:hAnsi="Times New Roman" w:cs="Times New Roman"/>
                 <w:color w:val="000000"/>
                 <w:bdr w:val="none" w:sz="0" w:space="0" w:color="auto" w:frame="1"/>
                 <w:shd w:val="clear" w:color="auto" w:fill="FFFFFF"/>
@@ -6832,7 +7020,7 @@
             </w:r>
             <w:r>
               <w:rPr>
-                <w:rFonts w:ascii="Arial Unicode MS" w:hAnsi="Arial Unicode MS"/>
+                <w:rFonts w:ascii="Times New Roman" w:hAnsi="Times New Roman" w:cs="Times New Roman"/>
                 <w:color w:val="000000"/>
                 <w:shd w:val="clear" w:color="auto" w:fill="FFFFFF"/>
               </w:rPr>
@@ -6876,18 +7064,28 @@
               <w:ind w:left="0"/>
               <w:rPr>
                 <w:rFonts w:ascii="Times New Roman" w:hAnsi="Times New Roman" w:cs="Times New Roman"/>
-                <w:sz w:val="24"/>
-                <w:szCs w:val="24"/>
-              </w:rPr>
-            </w:pPr>
-            <w:r>
-              <w:rPr>
-                <w:rFonts w:ascii="Times New Roman" w:hAnsi="Times New Roman" w:cs="Times New Roman"/>
-                <w:sz w:val="24"/>
-                <w:szCs w:val="24"/>
-              </w:rPr>
-              <w:lastRenderedPageBreak/>
-              <w:t>Concerts</w:t>
+                <w:b/>
+                <w:sz w:val="24"/>
+                <w:szCs w:val="24"/>
+              </w:rPr>
+            </w:pPr>
+            <w:r>
+              <w:rPr>
+                <w:rFonts w:ascii="Times New Roman" w:hAnsi="Times New Roman" w:cs="Times New Roman"/>
+                <w:b/>
+                <w:sz w:val="24"/>
+                <w:szCs w:val="24"/>
+              </w:rPr>
+              <w:t>c</w:t>
+            </w:r>
+            <w:r>
+              <w:rPr>
+                <w:rFonts w:ascii="Times New Roman" w:hAnsi="Times New Roman" w:cs="Times New Roman"/>
+                <w:b/>
+                <w:sz w:val="24"/>
+                <w:szCs w:val="24"/>
+              </w:rPr>
+              <w:t>oncerts</w:t>
             </w:r>
           </w:p>
         </w:tc>
@@ -6931,7 +7129,7 @@
             </w:pPr>
             <w:r>
               <w:rPr>
-                <w:rFonts w:ascii="Arial Unicode MS" w:hAnsi="Arial Unicode MS"/>
+                <w:rFonts w:ascii="Times New Roman" w:hAnsi="Times New Roman" w:cs="Times New Roman"/>
                 <w:color w:val="000000"/>
                 <w:shd w:val="clear" w:color="auto" w:fill="FFFFFF"/>
               </w:rPr>
@@ -6940,7 +7138,7 @@
             <w:r>
               <w:rPr>
                 <w:rStyle w:val="ipa"/>
-                <w:rFonts w:ascii="Arial Unicode MS" w:hAnsi="Arial Unicode MS"/>
+                <w:rFonts w:ascii="Times New Roman" w:hAnsi="Times New Roman" w:cs="Times New Roman"/>
                 <w:color w:val="000000"/>
                 <w:bdr w:val="none" w:sz="0" w:space="0" w:color="auto" w:frame="1"/>
                 <w:shd w:val="clear" w:color="auto" w:fill="FFFFFF"/>
@@ -6949,7 +7147,7 @@
             </w:r>
             <w:r>
               <w:rPr>
-                <w:rFonts w:ascii="Arial Unicode MS" w:hAnsi="Arial Unicode MS"/>
+                <w:rFonts w:ascii="Times New Roman" w:hAnsi="Times New Roman" w:cs="Times New Roman"/>
                 <w:color w:val="000000"/>
                 <w:shd w:val="clear" w:color="auto" w:fill="FFFFFF"/>
               </w:rPr>
@@ -6993,21 +7191,24 @@
               <w:ind w:left="0"/>
               <w:rPr>
                 <w:rFonts w:ascii="Times New Roman" w:hAnsi="Times New Roman" w:cs="Times New Roman"/>
-                <w:sz w:val="24"/>
-                <w:szCs w:val="24"/>
-              </w:rPr>
-            </w:pPr>
-            <w:r>
-              <w:rPr>
-                <w:rFonts w:ascii="Times New Roman" w:hAnsi="Times New Roman" w:cs="Times New Roman"/>
-                <w:sz w:val="24"/>
-                <w:szCs w:val="24"/>
-              </w:rPr>
-              <w:t>C</w:t>
-            </w:r>
-            <w:r>
-              <w:rPr>
-                <w:rFonts w:ascii="Times New Roman" w:hAnsi="Times New Roman" w:cs="Times New Roman"/>
+                <w:b/>
+                <w:sz w:val="24"/>
+                <w:szCs w:val="24"/>
+              </w:rPr>
+            </w:pPr>
+            <w:r>
+              <w:rPr>
+                <w:rFonts w:ascii="Times New Roman" w:hAnsi="Times New Roman" w:cs="Times New Roman"/>
+                <w:b/>
+                <w:sz w:val="24"/>
+                <w:szCs w:val="24"/>
+              </w:rPr>
+              <w:t>c</w:t>
+            </w:r>
+            <w:r>
+              <w:rPr>
+                <w:rFonts w:ascii="Times New Roman" w:hAnsi="Times New Roman" w:cs="Times New Roman"/>
+                <w:b/>
                 <w:sz w:val="24"/>
                 <w:szCs w:val="24"/>
               </w:rPr>
@@ -7055,7 +7256,7 @@
             </w:pPr>
             <w:r>
               <w:rPr>
-                <w:rFonts w:ascii="Arial Unicode MS" w:hAnsi="Arial Unicode MS"/>
+                <w:rFonts w:ascii="Times New Roman" w:hAnsi="Times New Roman" w:cs="Times New Roman"/>
                 <w:color w:val="000000"/>
                 <w:shd w:val="clear" w:color="auto" w:fill="FFFFFF"/>
               </w:rPr>
@@ -7064,7 +7265,7 @@
             <w:r>
               <w:rPr>
                 <w:rStyle w:val="ipa"/>
-                <w:rFonts w:ascii="Arial Unicode MS" w:hAnsi="Arial Unicode MS"/>
+                <w:rFonts w:ascii="Times New Roman" w:hAnsi="Times New Roman" w:cs="Times New Roman"/>
                 <w:color w:val="000000"/>
                 <w:bdr w:val="none" w:sz="0" w:space="0" w:color="auto" w:frame="1"/>
                 <w:shd w:val="clear" w:color="auto" w:fill="FFFFFF"/>
@@ -7073,7 +7274,7 @@
             </w:r>
             <w:r>
               <w:rPr>
-                <w:rFonts w:ascii="Arial Unicode MS" w:hAnsi="Arial Unicode MS"/>
+                <w:rFonts w:ascii="Times New Roman" w:hAnsi="Times New Roman" w:cs="Times New Roman"/>
                 <w:color w:val="000000"/>
                 <w:shd w:val="clear" w:color="auto" w:fill="FFFFFF"/>
               </w:rPr>
@@ -7117,21 +7318,24 @@
               <w:ind w:left="0"/>
               <w:rPr>
                 <w:rFonts w:ascii="Times New Roman" w:hAnsi="Times New Roman" w:cs="Times New Roman"/>
-                <w:sz w:val="24"/>
-                <w:szCs w:val="24"/>
-              </w:rPr>
-            </w:pPr>
-            <w:r>
-              <w:rPr>
-                <w:rFonts w:ascii="Times New Roman" w:hAnsi="Times New Roman" w:cs="Times New Roman"/>
-                <w:sz w:val="24"/>
-                <w:szCs w:val="24"/>
-              </w:rPr>
-              <w:t>P</w:t>
-            </w:r>
-            <w:r>
-              <w:rPr>
-                <w:rFonts w:ascii="Times New Roman" w:hAnsi="Times New Roman" w:cs="Times New Roman"/>
+                <w:b/>
+                <w:sz w:val="24"/>
+                <w:szCs w:val="24"/>
+              </w:rPr>
+            </w:pPr>
+            <w:r>
+              <w:rPr>
+                <w:rFonts w:ascii="Times New Roman" w:hAnsi="Times New Roman" w:cs="Times New Roman"/>
+                <w:b/>
+                <w:sz w:val="24"/>
+                <w:szCs w:val="24"/>
+              </w:rPr>
+              <w:t>p</w:t>
+            </w:r>
+            <w:r>
+              <w:rPr>
+                <w:rFonts w:ascii="Times New Roman" w:hAnsi="Times New Roman" w:cs="Times New Roman"/>
+                <w:b/>
                 <w:sz w:val="24"/>
                 <w:szCs w:val="24"/>
               </w:rPr>
@@ -7179,7 +7383,7 @@
             </w:pPr>
             <w:r>
               <w:rPr>
-                <w:rFonts w:ascii="Arial Unicode MS" w:hAnsi="Arial Unicode MS"/>
+                <w:rFonts w:ascii="Times New Roman" w:hAnsi="Times New Roman" w:cs="Times New Roman"/>
                 <w:color w:val="000000"/>
                 <w:shd w:val="clear" w:color="auto" w:fill="FFFFFF"/>
               </w:rPr>
@@ -7188,7 +7392,7 @@
             <w:r>
               <w:rPr>
                 <w:rStyle w:val="ipa"/>
-                <w:rFonts w:ascii="Arial Unicode MS" w:hAnsi="Arial Unicode MS"/>
+                <w:rFonts w:ascii="Times New Roman" w:hAnsi="Times New Roman" w:cs="Times New Roman"/>
                 <w:color w:val="000000"/>
                 <w:bdr w:val="none" w:sz="0" w:space="0" w:color="auto" w:frame="1"/>
                 <w:shd w:val="clear" w:color="auto" w:fill="FFFFFF"/>
@@ -7198,7 +7402,7 @@
             <w:r>
               <w:rPr>
                 <w:rStyle w:val="sp"/>
-                <w:rFonts w:ascii="Arial Unicode MS" w:hAnsi="Arial Unicode MS"/>
+                <w:rFonts w:ascii="Times New Roman" w:hAnsi="Times New Roman" w:cs="Times New Roman"/>
                 <w:color w:val="000000"/>
                 <w:sz w:val="16"/>
                 <w:szCs w:val="16"/>
@@ -7210,7 +7414,7 @@
             <w:r>
               <w:rPr>
                 <w:rStyle w:val="ipa"/>
-                <w:rFonts w:ascii="Arial Unicode MS" w:hAnsi="Arial Unicode MS"/>
+                <w:rFonts w:ascii="Times New Roman" w:hAnsi="Times New Roman" w:cs="Times New Roman"/>
                 <w:color w:val="000000"/>
                 <w:bdr w:val="none" w:sz="0" w:space="0" w:color="auto" w:frame="1"/>
                 <w:shd w:val="clear" w:color="auto" w:fill="FFFFFF"/>
@@ -7220,7 +7424,7 @@
             <w:r>
               <w:rPr>
                 <w:rStyle w:val="sp"/>
-                <w:rFonts w:ascii="Arial Unicode MS" w:hAnsi="Arial Unicode MS"/>
+                <w:rFonts w:ascii="Times New Roman" w:hAnsi="Times New Roman" w:cs="Times New Roman"/>
                 <w:color w:val="000000"/>
                 <w:sz w:val="16"/>
                 <w:szCs w:val="16"/>
@@ -7231,7 +7435,7 @@
             </w:r>
             <w:r>
               <w:rPr>
-                <w:rFonts w:ascii="Arial Unicode MS" w:hAnsi="Arial Unicode MS"/>
+                <w:rFonts w:ascii="Times New Roman" w:hAnsi="Times New Roman" w:cs="Times New Roman"/>
                 <w:color w:val="000000"/>
                 <w:shd w:val="clear" w:color="auto" w:fill="FFFFFF"/>
               </w:rPr>
@@ -7275,21 +7479,24 @@
               <w:ind w:left="0"/>
               <w:rPr>
                 <w:rFonts w:ascii="Times New Roman" w:hAnsi="Times New Roman" w:cs="Times New Roman"/>
-                <w:sz w:val="24"/>
-                <w:szCs w:val="24"/>
-              </w:rPr>
-            </w:pPr>
-            <w:r>
-              <w:rPr>
-                <w:rFonts w:ascii="Times New Roman" w:hAnsi="Times New Roman" w:cs="Times New Roman"/>
-                <w:sz w:val="24"/>
-                <w:szCs w:val="24"/>
-              </w:rPr>
-              <w:t>M</w:t>
-            </w:r>
-            <w:r>
-              <w:rPr>
-                <w:rFonts w:ascii="Times New Roman" w:hAnsi="Times New Roman" w:cs="Times New Roman"/>
+                <w:b/>
+                <w:sz w:val="24"/>
+                <w:szCs w:val="24"/>
+              </w:rPr>
+            </w:pPr>
+            <w:r>
+              <w:rPr>
+                <w:rFonts w:ascii="Times New Roman" w:hAnsi="Times New Roman" w:cs="Times New Roman"/>
+                <w:b/>
+                <w:sz w:val="24"/>
+                <w:szCs w:val="24"/>
+              </w:rPr>
+              <w:t>m</w:t>
+            </w:r>
+            <w:r>
+              <w:rPr>
+                <w:rFonts w:ascii="Times New Roman" w:hAnsi="Times New Roman" w:cs="Times New Roman"/>
+                <w:b/>
                 <w:sz w:val="24"/>
                 <w:szCs w:val="24"/>
               </w:rPr>
@@ -7330,14 +7537,14 @@
               <w:pStyle w:val="ListParagraph"/>
               <w:ind w:left="0"/>
               <w:rPr>
-                <w:rFonts w:ascii="Arial Unicode MS" w:hAnsi="Arial Unicode MS"/>
-                <w:color w:val="000000"/>
-                <w:shd w:val="clear" w:color="auto" w:fill="FFFFFF"/>
-              </w:rPr>
-            </w:pPr>
-            <w:r>
-              <w:rPr>
-                <w:rFonts w:ascii="Arial Unicode MS" w:hAnsi="Arial Unicode MS"/>
+                <w:rFonts w:ascii="Times New Roman" w:hAnsi="Times New Roman" w:cs="Times New Roman"/>
+                <w:color w:val="000000"/>
+                <w:shd w:val="clear" w:color="auto" w:fill="FFFFFF"/>
+              </w:rPr>
+            </w:pPr>
+            <w:r>
+              <w:rPr>
+                <w:rFonts w:ascii="Times New Roman" w:hAnsi="Times New Roman" w:cs="Times New Roman"/>
                 <w:color w:val="000000"/>
                 <w:shd w:val="clear" w:color="auto" w:fill="FFFFFF"/>
               </w:rPr>
@@ -7346,7 +7553,7 @@
             <w:r>
               <w:rPr>
                 <w:rStyle w:val="ipa"/>
-                <w:rFonts w:ascii="Arial Unicode MS" w:hAnsi="Arial Unicode MS"/>
+                <w:rFonts w:ascii="Times New Roman" w:hAnsi="Times New Roman" w:cs="Times New Roman"/>
                 <w:color w:val="000000"/>
                 <w:bdr w:val="none" w:sz="0" w:space="0" w:color="auto" w:frame="1"/>
                 <w:shd w:val="clear" w:color="auto" w:fill="FFFFFF"/>
@@ -7356,7 +7563,7 @@
             <w:r>
               <w:rPr>
                 <w:rStyle w:val="sp"/>
-                <w:rFonts w:ascii="Arial Unicode MS" w:hAnsi="Arial Unicode MS"/>
+                <w:rFonts w:ascii="Times New Roman" w:hAnsi="Times New Roman" w:cs="Times New Roman"/>
                 <w:color w:val="000000"/>
                 <w:sz w:val="16"/>
                 <w:szCs w:val="16"/>
@@ -7367,7 +7574,7 @@
             </w:r>
             <w:r>
               <w:rPr>
-                <w:rFonts w:ascii="Arial Unicode MS" w:hAnsi="Arial Unicode MS"/>
+                <w:rFonts w:ascii="Times New Roman" w:hAnsi="Times New Roman" w:cs="Times New Roman"/>
                 <w:color w:val="000000"/>
                 <w:shd w:val="clear" w:color="auto" w:fill="FFFFFF"/>
               </w:rPr>
@@ -7411,21 +7618,24 @@
               <w:ind w:left="0"/>
               <w:rPr>
                 <w:rFonts w:ascii="Times New Roman" w:hAnsi="Times New Roman" w:cs="Times New Roman"/>
-                <w:sz w:val="24"/>
-                <w:szCs w:val="24"/>
-              </w:rPr>
-            </w:pPr>
-            <w:r>
-              <w:rPr>
-                <w:rFonts w:ascii="Times New Roman" w:hAnsi="Times New Roman" w:cs="Times New Roman"/>
-                <w:sz w:val="24"/>
-                <w:szCs w:val="24"/>
-              </w:rPr>
-              <w:t>P</w:t>
-            </w:r>
-            <w:r>
-              <w:rPr>
-                <w:rFonts w:ascii="Times New Roman" w:hAnsi="Times New Roman" w:cs="Times New Roman"/>
+                <w:b/>
+                <w:sz w:val="24"/>
+                <w:szCs w:val="24"/>
+              </w:rPr>
+            </w:pPr>
+            <w:r>
+              <w:rPr>
+                <w:rFonts w:ascii="Times New Roman" w:hAnsi="Times New Roman" w:cs="Times New Roman"/>
+                <w:b/>
+                <w:sz w:val="24"/>
+                <w:szCs w:val="24"/>
+              </w:rPr>
+              <w:t>p</w:t>
+            </w:r>
+            <w:r>
+              <w:rPr>
+                <w:rFonts w:ascii="Times New Roman" w:hAnsi="Times New Roman" w:cs="Times New Roman"/>
+                <w:b/>
                 <w:sz w:val="24"/>
                 <w:szCs w:val="24"/>
               </w:rPr>
@@ -7466,14 +7676,14 @@
               <w:pStyle w:val="ListParagraph"/>
               <w:ind w:left="0"/>
               <w:rPr>
-                <w:rFonts w:ascii="Arial Unicode MS" w:hAnsi="Arial Unicode MS"/>
-                <w:color w:val="000000"/>
-                <w:shd w:val="clear" w:color="auto" w:fill="FFFFFF"/>
-              </w:rPr>
-            </w:pPr>
-            <w:r>
-              <w:rPr>
-                <w:rFonts w:ascii="Arial Unicode MS" w:hAnsi="Arial Unicode MS"/>
+                <w:rFonts w:ascii="Times New Roman" w:hAnsi="Times New Roman" w:cs="Times New Roman"/>
+                <w:color w:val="000000"/>
+                <w:shd w:val="clear" w:color="auto" w:fill="FFFFFF"/>
+              </w:rPr>
+            </w:pPr>
+            <w:r>
+              <w:rPr>
+                <w:rFonts w:ascii="Times New Roman" w:hAnsi="Times New Roman" w:cs="Times New Roman"/>
                 <w:color w:val="000000"/>
                 <w:shd w:val="clear" w:color="auto" w:fill="FFFFFF"/>
               </w:rPr>
@@ -7482,7 +7692,7 @@
             <w:r>
               <w:rPr>
                 <w:rStyle w:val="ipa"/>
-                <w:rFonts w:ascii="Arial Unicode MS" w:hAnsi="Arial Unicode MS"/>
+                <w:rFonts w:ascii="Times New Roman" w:hAnsi="Times New Roman" w:cs="Times New Roman"/>
                 <w:color w:val="000000"/>
                 <w:bdr w:val="none" w:sz="0" w:space="0" w:color="auto" w:frame="1"/>
                 <w:shd w:val="clear" w:color="auto" w:fill="FFFFFF"/>
@@ -7491,7 +7701,7 @@
             </w:r>
             <w:r>
               <w:rPr>
-                <w:rFonts w:ascii="Arial Unicode MS" w:hAnsi="Arial Unicode MS"/>
+                <w:rFonts w:ascii="Times New Roman" w:hAnsi="Times New Roman" w:cs="Times New Roman"/>
                 <w:color w:val="000000"/>
                 <w:shd w:val="clear" w:color="auto" w:fill="FFFFFF"/>
               </w:rPr>
@@ -7535,21 +7745,24 @@
               <w:ind w:left="0"/>
               <w:rPr>
                 <w:rFonts w:ascii="Times New Roman" w:hAnsi="Times New Roman" w:cs="Times New Roman"/>
-                <w:sz w:val="24"/>
-                <w:szCs w:val="24"/>
-              </w:rPr>
-            </w:pPr>
-            <w:r>
-              <w:rPr>
-                <w:rFonts w:ascii="Times New Roman" w:hAnsi="Times New Roman" w:cs="Times New Roman"/>
-                <w:sz w:val="24"/>
-                <w:szCs w:val="24"/>
-              </w:rPr>
-              <w:t>P</w:t>
-            </w:r>
-            <w:r>
-              <w:rPr>
-                <w:rFonts w:ascii="Times New Roman" w:hAnsi="Times New Roman" w:cs="Times New Roman"/>
+                <w:b/>
+                <w:sz w:val="24"/>
+                <w:szCs w:val="24"/>
+              </w:rPr>
+            </w:pPr>
+            <w:r>
+              <w:rPr>
+                <w:rFonts w:ascii="Times New Roman" w:hAnsi="Times New Roman" w:cs="Times New Roman"/>
+                <w:b/>
+                <w:sz w:val="24"/>
+                <w:szCs w:val="24"/>
+              </w:rPr>
+              <w:t>p</w:t>
+            </w:r>
+            <w:r>
+              <w:rPr>
+                <w:rFonts w:ascii="Times New Roman" w:hAnsi="Times New Roman" w:cs="Times New Roman"/>
+                <w:b/>
                 <w:sz w:val="24"/>
                 <w:szCs w:val="24"/>
               </w:rPr>
@@ -7590,14 +7803,14 @@
               <w:pStyle w:val="ListParagraph"/>
               <w:ind w:left="0"/>
               <w:rPr>
-                <w:rFonts w:ascii="Arial Unicode MS" w:hAnsi="Arial Unicode MS"/>
-                <w:color w:val="000000"/>
-                <w:shd w:val="clear" w:color="auto" w:fill="FFFFFF"/>
-              </w:rPr>
-            </w:pPr>
-            <w:r>
-              <w:rPr>
-                <w:rFonts w:ascii="Arial Unicode MS" w:hAnsi="Arial Unicode MS"/>
+                <w:rFonts w:ascii="Times New Roman" w:hAnsi="Times New Roman" w:cs="Times New Roman"/>
+                <w:color w:val="000000"/>
+                <w:shd w:val="clear" w:color="auto" w:fill="FFFFFF"/>
+              </w:rPr>
+            </w:pPr>
+            <w:r>
+              <w:rPr>
+                <w:rFonts w:ascii="Times New Roman" w:hAnsi="Times New Roman" w:cs="Times New Roman"/>
                 <w:color w:val="000000"/>
                 <w:shd w:val="clear" w:color="auto" w:fill="FFFFFF"/>
               </w:rPr>
@@ -7606,7 +7819,7 @@
             <w:r>
               <w:rPr>
                 <w:rStyle w:val="ipa"/>
-                <w:rFonts w:ascii="Arial Unicode MS" w:hAnsi="Arial Unicode MS"/>
+                <w:rFonts w:ascii="Times New Roman" w:hAnsi="Times New Roman" w:cs="Times New Roman"/>
                 <w:color w:val="000000"/>
                 <w:bdr w:val="none" w:sz="0" w:space="0" w:color="auto" w:frame="1"/>
                 <w:shd w:val="clear" w:color="auto" w:fill="FFFFFF"/>
@@ -7615,7 +7828,7 @@
             </w:r>
             <w:r>
               <w:rPr>
-                <w:rFonts w:ascii="Arial Unicode MS" w:hAnsi="Arial Unicode MS"/>
+                <w:rFonts w:ascii="Times New Roman" w:hAnsi="Times New Roman" w:cs="Times New Roman"/>
                 <w:color w:val="000000"/>
                 <w:shd w:val="clear" w:color="auto" w:fill="FFFFFF"/>
               </w:rPr>
@@ -7659,17 +7872,28 @@
               <w:ind w:left="0"/>
               <w:rPr>
                 <w:rFonts w:ascii="Times New Roman" w:hAnsi="Times New Roman" w:cs="Times New Roman"/>
-                <w:sz w:val="24"/>
-                <w:szCs w:val="24"/>
-              </w:rPr>
-            </w:pPr>
-            <w:r>
-              <w:rPr>
-                <w:rFonts w:ascii="Times New Roman" w:hAnsi="Times New Roman" w:cs="Times New Roman"/>
-                <w:sz w:val="24"/>
-                <w:szCs w:val="24"/>
-              </w:rPr>
-              <w:t>Professional</w:t>
+                <w:b/>
+                <w:sz w:val="24"/>
+                <w:szCs w:val="24"/>
+              </w:rPr>
+            </w:pPr>
+            <w:r>
+              <w:rPr>
+                <w:rFonts w:ascii="Times New Roman" w:hAnsi="Times New Roman" w:cs="Times New Roman"/>
+                <w:b/>
+                <w:sz w:val="24"/>
+                <w:szCs w:val="24"/>
+              </w:rPr>
+              <w:t>p</w:t>
+            </w:r>
+            <w:r>
+              <w:rPr>
+                <w:rFonts w:ascii="Times New Roman" w:hAnsi="Times New Roman" w:cs="Times New Roman"/>
+                <w:b/>
+                <w:sz w:val="24"/>
+                <w:szCs w:val="24"/>
+              </w:rPr>
+              <w:t>rofessional</w:t>
             </w:r>
           </w:p>
         </w:tc>
@@ -7706,14 +7930,14 @@
               <w:pStyle w:val="ListParagraph"/>
               <w:ind w:left="0"/>
               <w:rPr>
-                <w:rFonts w:ascii="Arial Unicode MS" w:hAnsi="Arial Unicode MS"/>
-                <w:color w:val="000000"/>
-                <w:shd w:val="clear" w:color="auto" w:fill="FFFFFF"/>
-              </w:rPr>
-            </w:pPr>
-            <w:r>
-              <w:rPr>
-                <w:rFonts w:ascii="Arial Unicode MS" w:hAnsi="Arial Unicode MS"/>
+                <w:rFonts w:ascii="Times New Roman" w:hAnsi="Times New Roman" w:cs="Times New Roman"/>
+                <w:color w:val="000000"/>
+                <w:shd w:val="clear" w:color="auto" w:fill="FFFFFF"/>
+              </w:rPr>
+            </w:pPr>
+            <w:r>
+              <w:rPr>
+                <w:rFonts w:ascii="Times New Roman" w:hAnsi="Times New Roman" w:cs="Times New Roman"/>
                 <w:color w:val="000000"/>
                 <w:shd w:val="clear" w:color="auto" w:fill="FFFFFF"/>
               </w:rPr>
@@ -7722,7 +7946,7 @@
             <w:r>
               <w:rPr>
                 <w:rStyle w:val="ipa"/>
-                <w:rFonts w:ascii="Arial Unicode MS" w:hAnsi="Arial Unicode MS"/>
+                <w:rFonts w:ascii="Times New Roman" w:hAnsi="Times New Roman" w:cs="Times New Roman"/>
                 <w:color w:val="000000"/>
                 <w:bdr w:val="none" w:sz="0" w:space="0" w:color="auto" w:frame="1"/>
                 <w:shd w:val="clear" w:color="auto" w:fill="FFFFFF"/>
@@ -7732,7 +7956,7 @@
             <w:r>
               <w:rPr>
                 <w:rStyle w:val="sp"/>
-                <w:rFonts w:ascii="Arial Unicode MS" w:hAnsi="Arial Unicode MS"/>
+                <w:rFonts w:ascii="Times New Roman" w:hAnsi="Times New Roman" w:cs="Times New Roman"/>
                 <w:color w:val="000000"/>
                 <w:sz w:val="16"/>
                 <w:szCs w:val="16"/>
@@ -7744,7 +7968,7 @@
             <w:r>
               <w:rPr>
                 <w:rStyle w:val="ipa"/>
-                <w:rFonts w:ascii="Arial Unicode MS" w:hAnsi="Arial Unicode MS"/>
+                <w:rFonts w:ascii="Times New Roman" w:hAnsi="Times New Roman" w:cs="Times New Roman"/>
                 <w:color w:val="000000"/>
                 <w:bdr w:val="none" w:sz="0" w:space="0" w:color="auto" w:frame="1"/>
                 <w:shd w:val="clear" w:color="auto" w:fill="FFFFFF"/>
@@ -7754,7 +7978,7 @@
             <w:r>
               <w:rPr>
                 <w:rStyle w:val="sp"/>
-                <w:rFonts w:ascii="Arial Unicode MS" w:hAnsi="Arial Unicode MS"/>
+                <w:rFonts w:ascii="Times New Roman" w:hAnsi="Times New Roman" w:cs="Times New Roman"/>
                 <w:color w:val="000000"/>
                 <w:sz w:val="16"/>
                 <w:szCs w:val="16"/>
@@ -7766,7 +7990,7 @@
             <w:r>
               <w:rPr>
                 <w:rStyle w:val="ipa"/>
-                <w:rFonts w:ascii="Arial Unicode MS" w:hAnsi="Arial Unicode MS"/>
+                <w:rFonts w:ascii="Times New Roman" w:hAnsi="Times New Roman" w:cs="Times New Roman"/>
                 <w:color w:val="000000"/>
                 <w:bdr w:val="none" w:sz="0" w:space="0" w:color="auto" w:frame="1"/>
                 <w:shd w:val="clear" w:color="auto" w:fill="FFFFFF"/>
@@ -7775,7 +7999,7 @@
             </w:r>
             <w:r>
               <w:rPr>
-                <w:rFonts w:ascii="Arial Unicode MS" w:hAnsi="Arial Unicode MS"/>
+                <w:rFonts w:ascii="Times New Roman" w:hAnsi="Times New Roman" w:cs="Times New Roman"/>
                 <w:color w:val="000000"/>
                 <w:shd w:val="clear" w:color="auto" w:fill="FFFFFF"/>
               </w:rPr>
@@ -7819,17 +8043,28 @@
               <w:ind w:left="0"/>
               <w:rPr>
                 <w:rFonts w:ascii="Times New Roman" w:hAnsi="Times New Roman" w:cs="Times New Roman"/>
-                <w:sz w:val="24"/>
-                <w:szCs w:val="24"/>
-              </w:rPr>
-            </w:pPr>
-            <w:r>
-              <w:rPr>
-                <w:rFonts w:ascii="Times New Roman" w:hAnsi="Times New Roman" w:cs="Times New Roman"/>
-                <w:sz w:val="24"/>
-                <w:szCs w:val="24"/>
-              </w:rPr>
-              <w:t>Footballers</w:t>
+                <w:b/>
+                <w:sz w:val="24"/>
+                <w:szCs w:val="24"/>
+              </w:rPr>
+            </w:pPr>
+            <w:r>
+              <w:rPr>
+                <w:rFonts w:ascii="Times New Roman" w:hAnsi="Times New Roman" w:cs="Times New Roman"/>
+                <w:b/>
+                <w:sz w:val="24"/>
+                <w:szCs w:val="24"/>
+              </w:rPr>
+              <w:t>f</w:t>
+            </w:r>
+            <w:r>
+              <w:rPr>
+                <w:rFonts w:ascii="Times New Roman" w:hAnsi="Times New Roman" w:cs="Times New Roman"/>
+                <w:b/>
+                <w:sz w:val="24"/>
+                <w:szCs w:val="24"/>
+              </w:rPr>
+              <w:t>ootballers</w:t>
             </w:r>
           </w:p>
         </w:tc>
@@ -7866,14 +8101,14 @@
               <w:pStyle w:val="ListParagraph"/>
               <w:ind w:left="0"/>
               <w:rPr>
-                <w:rFonts w:ascii="Arial Unicode MS" w:hAnsi="Arial Unicode MS"/>
-                <w:color w:val="000000"/>
-                <w:shd w:val="clear" w:color="auto" w:fill="FFFFFF"/>
-              </w:rPr>
-            </w:pPr>
-            <w:r>
-              <w:rPr>
-                <w:rFonts w:ascii="Arial Unicode MS" w:hAnsi="Arial Unicode MS"/>
+                <w:rFonts w:ascii="Times New Roman" w:hAnsi="Times New Roman" w:cs="Times New Roman"/>
+                <w:color w:val="000000"/>
+                <w:shd w:val="clear" w:color="auto" w:fill="FFFFFF"/>
+              </w:rPr>
+            </w:pPr>
+            <w:r>
+              <w:rPr>
+                <w:rFonts w:ascii="Times New Roman" w:hAnsi="Times New Roman" w:cs="Times New Roman"/>
                 <w:color w:val="000000"/>
                 <w:shd w:val="clear" w:color="auto" w:fill="FFFFFF"/>
               </w:rPr>
@@ -7882,7 +8117,7 @@
             <w:r>
               <w:rPr>
                 <w:rStyle w:val="ipa"/>
-                <w:rFonts w:ascii="Arial Unicode MS" w:hAnsi="Arial Unicode MS"/>
+                <w:rFonts w:ascii="Times New Roman" w:hAnsi="Times New Roman" w:cs="Times New Roman"/>
                 <w:color w:val="000000"/>
                 <w:bdr w:val="none" w:sz="0" w:space="0" w:color="auto" w:frame="1"/>
                 <w:shd w:val="clear" w:color="auto" w:fill="FFFFFF"/>
@@ -7892,7 +8127,7 @@
             <w:r>
               <w:rPr>
                 <w:rStyle w:val="sp"/>
-                <w:rFonts w:ascii="Arial Unicode MS" w:hAnsi="Arial Unicode MS"/>
+                <w:rFonts w:ascii="Times New Roman" w:hAnsi="Times New Roman" w:cs="Times New Roman"/>
                 <w:color w:val="000000"/>
                 <w:sz w:val="16"/>
                 <w:szCs w:val="16"/>
@@ -7903,7 +8138,7 @@
             </w:r>
             <w:r>
               <w:rPr>
-                <w:rFonts w:ascii="Arial Unicode MS" w:hAnsi="Arial Unicode MS"/>
+                <w:rFonts w:ascii="Times New Roman" w:hAnsi="Times New Roman" w:cs="Times New Roman"/>
                 <w:color w:val="000000"/>
                 <w:shd w:val="clear" w:color="auto" w:fill="FFFFFF"/>
               </w:rPr>
@@ -7947,21 +8182,24 @@
               <w:ind w:left="0"/>
               <w:rPr>
                 <w:rFonts w:ascii="Times New Roman" w:hAnsi="Times New Roman" w:cs="Times New Roman"/>
-                <w:sz w:val="24"/>
-                <w:szCs w:val="24"/>
-              </w:rPr>
-            </w:pPr>
-            <w:r>
-              <w:rPr>
-                <w:rFonts w:ascii="Times New Roman" w:hAnsi="Times New Roman" w:cs="Times New Roman"/>
-                <w:sz w:val="24"/>
-                <w:szCs w:val="24"/>
-              </w:rPr>
-              <w:t>E</w:t>
-            </w:r>
-            <w:r>
-              <w:rPr>
-                <w:rFonts w:ascii="Times New Roman" w:hAnsi="Times New Roman" w:cs="Times New Roman"/>
+                <w:b/>
+                <w:sz w:val="24"/>
+                <w:szCs w:val="24"/>
+              </w:rPr>
+            </w:pPr>
+            <w:r>
+              <w:rPr>
+                <w:rFonts w:ascii="Times New Roman" w:hAnsi="Times New Roman" w:cs="Times New Roman"/>
+                <w:b/>
+                <w:sz w:val="24"/>
+                <w:szCs w:val="24"/>
+              </w:rPr>
+              <w:t>e</w:t>
+            </w:r>
+            <w:r>
+              <w:rPr>
+                <w:rFonts w:ascii="Times New Roman" w:hAnsi="Times New Roman" w:cs="Times New Roman"/>
+                <w:b/>
                 <w:sz w:val="24"/>
                 <w:szCs w:val="24"/>
               </w:rPr>
@@ -8002,14 +8240,14 @@
               <w:pStyle w:val="ListParagraph"/>
               <w:ind w:left="0"/>
               <w:rPr>
-                <w:rFonts w:ascii="Arial Unicode MS" w:hAnsi="Arial Unicode MS"/>
-                <w:color w:val="000000"/>
-                <w:shd w:val="clear" w:color="auto" w:fill="FFFFFF"/>
-              </w:rPr>
-            </w:pPr>
-            <w:r>
-              <w:rPr>
-                <w:rFonts w:ascii="Arial Unicode MS" w:hAnsi="Arial Unicode MS"/>
+                <w:rFonts w:ascii="Times New Roman" w:hAnsi="Times New Roman" w:cs="Times New Roman"/>
+                <w:color w:val="000000"/>
+                <w:shd w:val="clear" w:color="auto" w:fill="FFFFFF"/>
+              </w:rPr>
+            </w:pPr>
+            <w:r>
+              <w:rPr>
+                <w:rFonts w:ascii="Times New Roman" w:hAnsi="Times New Roman" w:cs="Times New Roman"/>
                 <w:color w:val="000000"/>
                 <w:shd w:val="clear" w:color="auto" w:fill="FFFFFF"/>
               </w:rPr>
@@ -8018,7 +8256,7 @@
             <w:r>
               <w:rPr>
                 <w:rStyle w:val="ipa"/>
-                <w:rFonts w:ascii="Arial Unicode MS" w:hAnsi="Arial Unicode MS"/>
+                <w:rFonts w:ascii="Times New Roman" w:hAnsi="Times New Roman" w:cs="Times New Roman"/>
                 <w:color w:val="000000"/>
                 <w:bdr w:val="none" w:sz="0" w:space="0" w:color="auto" w:frame="1"/>
                 <w:shd w:val="clear" w:color="auto" w:fill="FFFFFF"/>
@@ -8027,7 +8265,7 @@
             </w:r>
             <w:r>
               <w:rPr>
-                <w:rFonts w:ascii="Arial Unicode MS" w:hAnsi="Arial Unicode MS"/>
+                <w:rFonts w:ascii="Times New Roman" w:hAnsi="Times New Roman" w:cs="Times New Roman"/>
                 <w:color w:val="000000"/>
                 <w:shd w:val="clear" w:color="auto" w:fill="FFFFFF"/>
               </w:rPr>
@@ -8071,21 +8309,24 @@
               <w:ind w:left="0"/>
               <w:rPr>
                 <w:rFonts w:ascii="Times New Roman" w:hAnsi="Times New Roman" w:cs="Times New Roman"/>
-                <w:sz w:val="24"/>
-                <w:szCs w:val="24"/>
-              </w:rPr>
-            </w:pPr>
-            <w:r>
-              <w:rPr>
-                <w:rFonts w:ascii="Times New Roman" w:hAnsi="Times New Roman" w:cs="Times New Roman"/>
-                <w:sz w:val="24"/>
-                <w:szCs w:val="24"/>
-              </w:rPr>
-              <w:t>F</w:t>
-            </w:r>
-            <w:r>
-              <w:rPr>
-                <w:rFonts w:ascii="Times New Roman" w:hAnsi="Times New Roman" w:cs="Times New Roman"/>
+                <w:b/>
+                <w:sz w:val="24"/>
+                <w:szCs w:val="24"/>
+              </w:rPr>
+            </w:pPr>
+            <w:r>
+              <w:rPr>
+                <w:rFonts w:ascii="Times New Roman" w:hAnsi="Times New Roman" w:cs="Times New Roman"/>
+                <w:b/>
+                <w:sz w:val="24"/>
+                <w:szCs w:val="24"/>
+              </w:rPr>
+              <w:t>f</w:t>
+            </w:r>
+            <w:r>
+              <w:rPr>
+                <w:rFonts w:ascii="Times New Roman" w:hAnsi="Times New Roman" w:cs="Times New Roman"/>
+                <w:b/>
                 <w:sz w:val="24"/>
                 <w:szCs w:val="24"/>
               </w:rPr>
@@ -8126,14 +8367,14 @@
               <w:pStyle w:val="ListParagraph"/>
               <w:ind w:left="0"/>
               <w:rPr>
-                <w:rFonts w:ascii="Arial Unicode MS" w:hAnsi="Arial Unicode MS"/>
-                <w:color w:val="000000"/>
-                <w:shd w:val="clear" w:color="auto" w:fill="FFFFFF"/>
-              </w:rPr>
-            </w:pPr>
-            <w:r>
-              <w:rPr>
-                <w:rFonts w:ascii="Arial Unicode MS" w:hAnsi="Arial Unicode MS"/>
+                <w:rFonts w:ascii="Times New Roman" w:hAnsi="Times New Roman" w:cs="Times New Roman"/>
+                <w:color w:val="000000"/>
+                <w:shd w:val="clear" w:color="auto" w:fill="FFFFFF"/>
+              </w:rPr>
+            </w:pPr>
+            <w:r>
+              <w:rPr>
+                <w:rFonts w:ascii="Times New Roman" w:hAnsi="Times New Roman" w:cs="Times New Roman"/>
                 <w:color w:val="000000"/>
                 <w:shd w:val="clear" w:color="auto" w:fill="FFFFFF"/>
               </w:rPr>
@@ -8142,7 +8383,7 @@
             <w:r>
               <w:rPr>
                 <w:rStyle w:val="ipa"/>
-                <w:rFonts w:ascii="Arial Unicode MS" w:hAnsi="Arial Unicode MS"/>
+                <w:rFonts w:ascii="Times New Roman" w:hAnsi="Times New Roman" w:cs="Times New Roman"/>
                 <w:color w:val="000000"/>
                 <w:bdr w:val="none" w:sz="0" w:space="0" w:color="auto" w:frame="1"/>
                 <w:shd w:val="clear" w:color="auto" w:fill="FFFFFF"/>
@@ -8151,7 +8392,7 @@
             </w:r>
             <w:r>
               <w:rPr>
-                <w:rFonts w:ascii="Arial Unicode MS" w:hAnsi="Arial Unicode MS"/>
+                <w:rFonts w:ascii="Times New Roman" w:hAnsi="Times New Roman" w:cs="Times New Roman"/>
                 <w:color w:val="000000"/>
                 <w:shd w:val="clear" w:color="auto" w:fill="FFFFFF"/>
               </w:rPr>
@@ -8195,17 +8436,28 @@
               <w:ind w:left="0"/>
               <w:rPr>
                 <w:rFonts w:ascii="Times New Roman" w:hAnsi="Times New Roman" w:cs="Times New Roman"/>
-                <w:sz w:val="24"/>
-                <w:szCs w:val="24"/>
-              </w:rPr>
-            </w:pPr>
-            <w:r>
-              <w:rPr>
-                <w:rFonts w:ascii="Times New Roman" w:hAnsi="Times New Roman" w:cs="Times New Roman"/>
-                <w:sz w:val="24"/>
-                <w:szCs w:val="24"/>
-              </w:rPr>
-              <w:t>Jogging</w:t>
+                <w:b/>
+                <w:sz w:val="24"/>
+                <w:szCs w:val="24"/>
+              </w:rPr>
+            </w:pPr>
+            <w:r>
+              <w:rPr>
+                <w:rFonts w:ascii="Times New Roman" w:hAnsi="Times New Roman" w:cs="Times New Roman"/>
+                <w:b/>
+                <w:sz w:val="24"/>
+                <w:szCs w:val="24"/>
+              </w:rPr>
+              <w:t>j</w:t>
+            </w:r>
+            <w:r>
+              <w:rPr>
+                <w:rFonts w:ascii="Times New Roman" w:hAnsi="Times New Roman" w:cs="Times New Roman"/>
+                <w:b/>
+                <w:sz w:val="24"/>
+                <w:szCs w:val="24"/>
+              </w:rPr>
+              <w:t>ogging</w:t>
             </w:r>
           </w:p>
         </w:tc>
@@ -8242,14 +8494,14 @@
               <w:pStyle w:val="ListParagraph"/>
               <w:ind w:left="0"/>
               <w:rPr>
-                <w:rFonts w:ascii="Arial Unicode MS" w:hAnsi="Arial Unicode MS"/>
-                <w:color w:val="000000"/>
-                <w:shd w:val="clear" w:color="auto" w:fill="FFFFFF"/>
-              </w:rPr>
-            </w:pPr>
-            <w:r>
-              <w:rPr>
-                <w:rFonts w:ascii="Arial Unicode MS" w:hAnsi="Arial Unicode MS"/>
+                <w:rFonts w:ascii="Times New Roman" w:hAnsi="Times New Roman" w:cs="Times New Roman"/>
+                <w:color w:val="000000"/>
+                <w:shd w:val="clear" w:color="auto" w:fill="FFFFFF"/>
+              </w:rPr>
+            </w:pPr>
+            <w:r>
+              <w:rPr>
+                <w:rFonts w:ascii="Times New Roman" w:hAnsi="Times New Roman" w:cs="Times New Roman"/>
                 <w:color w:val="000000"/>
                 <w:shd w:val="clear" w:color="auto" w:fill="FFFFFF"/>
               </w:rPr>
@@ -8258,7 +8510,7 @@
             <w:r>
               <w:rPr>
                 <w:rStyle w:val="ipa"/>
-                <w:rFonts w:ascii="Arial Unicode MS" w:hAnsi="Arial Unicode MS"/>
+                <w:rFonts w:ascii="Times New Roman" w:hAnsi="Times New Roman" w:cs="Times New Roman"/>
                 <w:color w:val="000000"/>
                 <w:bdr w:val="none" w:sz="0" w:space="0" w:color="auto" w:frame="1"/>
                 <w:shd w:val="clear" w:color="auto" w:fill="FFFFFF"/>
@@ -8267,7 +8519,7 @@
             </w:r>
             <w:r>
               <w:rPr>
-                <w:rFonts w:ascii="Arial Unicode MS" w:hAnsi="Arial Unicode MS"/>
+                <w:rFonts w:ascii="Times New Roman" w:hAnsi="Times New Roman" w:cs="Times New Roman"/>
                 <w:color w:val="000000"/>
                 <w:shd w:val="clear" w:color="auto" w:fill="FFFFFF"/>
               </w:rPr>
@@ -8311,21 +8563,24 @@
               <w:ind w:left="0"/>
               <w:rPr>
                 <w:rFonts w:ascii="Times New Roman" w:hAnsi="Times New Roman" w:cs="Times New Roman"/>
-                <w:sz w:val="24"/>
-                <w:szCs w:val="24"/>
-              </w:rPr>
-            </w:pPr>
-            <w:r>
-              <w:rPr>
-                <w:rFonts w:ascii="Times New Roman" w:hAnsi="Times New Roman" w:cs="Times New Roman"/>
-                <w:sz w:val="24"/>
-                <w:szCs w:val="24"/>
-              </w:rPr>
-              <w:t>S</w:t>
-            </w:r>
-            <w:r>
-              <w:rPr>
-                <w:rFonts w:ascii="Times New Roman" w:hAnsi="Times New Roman" w:cs="Times New Roman"/>
+                <w:b/>
+                <w:sz w:val="24"/>
+                <w:szCs w:val="24"/>
+              </w:rPr>
+            </w:pPr>
+            <w:r>
+              <w:rPr>
+                <w:rFonts w:ascii="Times New Roman" w:hAnsi="Times New Roman" w:cs="Times New Roman"/>
+                <w:b/>
+                <w:sz w:val="24"/>
+                <w:szCs w:val="24"/>
+              </w:rPr>
+              <w:t>s</w:t>
+            </w:r>
+            <w:r>
+              <w:rPr>
+                <w:rFonts w:ascii="Times New Roman" w:hAnsi="Times New Roman" w:cs="Times New Roman"/>
+                <w:b/>
                 <w:sz w:val="24"/>
                 <w:szCs w:val="24"/>
               </w:rPr>
@@ -8366,14 +8621,14 @@
               <w:pStyle w:val="ListParagraph"/>
               <w:ind w:left="0"/>
               <w:rPr>
-                <w:rFonts w:ascii="Arial Unicode MS" w:hAnsi="Arial Unicode MS"/>
-                <w:color w:val="000000"/>
-                <w:shd w:val="clear" w:color="auto" w:fill="FFFFFF"/>
-              </w:rPr>
-            </w:pPr>
-            <w:r>
-              <w:rPr>
-                <w:rFonts w:ascii="Arial Unicode MS" w:hAnsi="Arial Unicode MS"/>
+                <w:rFonts w:ascii="Times New Roman" w:hAnsi="Times New Roman" w:cs="Times New Roman"/>
+                <w:color w:val="000000"/>
+                <w:shd w:val="clear" w:color="auto" w:fill="FFFFFF"/>
+              </w:rPr>
+            </w:pPr>
+            <w:r>
+              <w:rPr>
+                <w:rFonts w:ascii="Times New Roman" w:hAnsi="Times New Roman" w:cs="Times New Roman"/>
                 <w:color w:val="000000"/>
                 <w:shd w:val="clear" w:color="auto" w:fill="FFFFFF"/>
               </w:rPr>
@@ -8382,7 +8637,7 @@
             <w:r>
               <w:rPr>
                 <w:rStyle w:val="ipa"/>
-                <w:rFonts w:ascii="Arial Unicode MS" w:hAnsi="Arial Unicode MS"/>
+                <w:rFonts w:ascii="Times New Roman" w:hAnsi="Times New Roman" w:cs="Times New Roman"/>
                 <w:color w:val="000000"/>
                 <w:bdr w:val="none" w:sz="0" w:space="0" w:color="auto" w:frame="1"/>
                 <w:shd w:val="clear" w:color="auto" w:fill="FFFFFF"/>
@@ -8391,7 +8646,7 @@
             </w:r>
             <w:r>
               <w:rPr>
-                <w:rFonts w:ascii="Arial Unicode MS" w:hAnsi="Arial Unicode MS"/>
+                <w:rFonts w:ascii="Times New Roman" w:hAnsi="Times New Roman" w:cs="Times New Roman"/>
                 <w:color w:val="000000"/>
                 <w:shd w:val="clear" w:color="auto" w:fill="FFFFFF"/>
               </w:rPr>
@@ -8435,17 +8690,28 @@
               <w:ind w:left="0"/>
               <w:rPr>
                 <w:rFonts w:ascii="Times New Roman" w:hAnsi="Times New Roman" w:cs="Times New Roman"/>
-                <w:sz w:val="24"/>
-                <w:szCs w:val="24"/>
-              </w:rPr>
-            </w:pPr>
-            <w:r>
-              <w:rPr>
-                <w:rFonts w:ascii="Times New Roman" w:hAnsi="Times New Roman" w:cs="Times New Roman"/>
-                <w:sz w:val="24"/>
-                <w:szCs w:val="24"/>
-              </w:rPr>
-              <w:t>Coach</w:t>
+                <w:b/>
+                <w:sz w:val="24"/>
+                <w:szCs w:val="24"/>
+              </w:rPr>
+            </w:pPr>
+            <w:r>
+              <w:rPr>
+                <w:rFonts w:ascii="Times New Roman" w:hAnsi="Times New Roman" w:cs="Times New Roman"/>
+                <w:b/>
+                <w:sz w:val="24"/>
+                <w:szCs w:val="24"/>
+              </w:rPr>
+              <w:t>c</w:t>
+            </w:r>
+            <w:r>
+              <w:rPr>
+                <w:rFonts w:ascii="Times New Roman" w:hAnsi="Times New Roman" w:cs="Times New Roman"/>
+                <w:b/>
+                <w:sz w:val="24"/>
+                <w:szCs w:val="24"/>
+              </w:rPr>
+              <w:t>oach</w:t>
             </w:r>
           </w:p>
         </w:tc>
@@ -8482,14 +8748,14 @@
               <w:pStyle w:val="ListParagraph"/>
               <w:ind w:left="0"/>
               <w:rPr>
-                <w:rFonts w:ascii="Arial Unicode MS" w:hAnsi="Arial Unicode MS"/>
-                <w:color w:val="000000"/>
-                <w:shd w:val="clear" w:color="auto" w:fill="FFFFFF"/>
-              </w:rPr>
-            </w:pPr>
-            <w:r>
-              <w:rPr>
-                <w:rFonts w:ascii="Arial Unicode MS" w:hAnsi="Arial Unicode MS"/>
+                <w:rFonts w:ascii="Times New Roman" w:hAnsi="Times New Roman" w:cs="Times New Roman"/>
+                <w:color w:val="000000"/>
+                <w:shd w:val="clear" w:color="auto" w:fill="FFFFFF"/>
+              </w:rPr>
+            </w:pPr>
+            <w:r>
+              <w:rPr>
+                <w:rFonts w:ascii="Times New Roman" w:hAnsi="Times New Roman" w:cs="Times New Roman"/>
                 <w:color w:val="000000"/>
                 <w:shd w:val="clear" w:color="auto" w:fill="FFFFFF"/>
               </w:rPr>
@@ -8498,7 +8764,7 @@
             <w:r>
               <w:rPr>
                 <w:rStyle w:val="ipa"/>
-                <w:rFonts w:ascii="Arial Unicode MS" w:hAnsi="Arial Unicode MS"/>
+                <w:rFonts w:ascii="Times New Roman" w:hAnsi="Times New Roman" w:cs="Times New Roman"/>
                 <w:color w:val="000000"/>
                 <w:bdr w:val="none" w:sz="0" w:space="0" w:color="auto" w:frame="1"/>
                 <w:shd w:val="clear" w:color="auto" w:fill="FFFFFF"/>
@@ -8507,7 +8773,7 @@
             </w:r>
             <w:r>
               <w:rPr>
-                <w:rFonts w:ascii="Arial Unicode MS" w:hAnsi="Arial Unicode MS"/>
+                <w:rFonts w:ascii="Times New Roman" w:hAnsi="Times New Roman" w:cs="Times New Roman"/>
                 <w:color w:val="000000"/>
                 <w:shd w:val="clear" w:color="auto" w:fill="FFFFFF"/>
               </w:rPr>
@@ -8551,21 +8817,24 @@
               <w:ind w:left="0"/>
               <w:rPr>
                 <w:rFonts w:ascii="Times New Roman" w:hAnsi="Times New Roman" w:cs="Times New Roman"/>
-                <w:sz w:val="24"/>
-                <w:szCs w:val="24"/>
-              </w:rPr>
-            </w:pPr>
-            <w:r>
-              <w:rPr>
-                <w:rFonts w:ascii="Times New Roman" w:hAnsi="Times New Roman" w:cs="Times New Roman"/>
-                <w:sz w:val="24"/>
-                <w:szCs w:val="24"/>
-              </w:rPr>
-              <w:t>V</w:t>
-            </w:r>
-            <w:r>
-              <w:rPr>
-                <w:rFonts w:ascii="Times New Roman" w:hAnsi="Times New Roman" w:cs="Times New Roman"/>
+                <w:b/>
+                <w:sz w:val="24"/>
+                <w:szCs w:val="24"/>
+              </w:rPr>
+            </w:pPr>
+            <w:r>
+              <w:rPr>
+                <w:rFonts w:ascii="Times New Roman" w:hAnsi="Times New Roman" w:cs="Times New Roman"/>
+                <w:b/>
+                <w:sz w:val="24"/>
+                <w:szCs w:val="24"/>
+              </w:rPr>
+              <w:t>v</w:t>
+            </w:r>
+            <w:r>
+              <w:rPr>
+                <w:rFonts w:ascii="Times New Roman" w:hAnsi="Times New Roman" w:cs="Times New Roman"/>
+                <w:b/>
                 <w:sz w:val="24"/>
                 <w:szCs w:val="24"/>
               </w:rPr>
@@ -8606,14 +8875,14 @@
               <w:pStyle w:val="ListParagraph"/>
               <w:ind w:left="0"/>
               <w:rPr>
-                <w:rFonts w:ascii="Arial Unicode MS" w:hAnsi="Arial Unicode MS"/>
-                <w:color w:val="000000"/>
-                <w:shd w:val="clear" w:color="auto" w:fill="FFFFFF"/>
-              </w:rPr>
-            </w:pPr>
-            <w:r>
-              <w:rPr>
-                <w:rFonts w:ascii="Arial Unicode MS" w:hAnsi="Arial Unicode MS"/>
+                <w:rFonts w:ascii="Times New Roman" w:hAnsi="Times New Roman" w:cs="Times New Roman"/>
+                <w:color w:val="000000"/>
+                <w:shd w:val="clear" w:color="auto" w:fill="FFFFFF"/>
+              </w:rPr>
+            </w:pPr>
+            <w:r>
+              <w:rPr>
+                <w:rFonts w:ascii="Times New Roman" w:hAnsi="Times New Roman" w:cs="Times New Roman"/>
                 <w:color w:val="000000"/>
                 <w:shd w:val="clear" w:color="auto" w:fill="FFFFFF"/>
               </w:rPr>
@@ -8622,7 +8891,7 @@
             <w:r>
               <w:rPr>
                 <w:rStyle w:val="ipa"/>
-                <w:rFonts w:ascii="Arial Unicode MS" w:hAnsi="Arial Unicode MS"/>
+                <w:rFonts w:ascii="Times New Roman" w:hAnsi="Times New Roman" w:cs="Times New Roman"/>
                 <w:color w:val="000000"/>
                 <w:bdr w:val="none" w:sz="0" w:space="0" w:color="auto" w:frame="1"/>
                 <w:shd w:val="clear" w:color="auto" w:fill="FFFFFF"/>
@@ -8632,7 +8901,7 @@
             <w:r>
               <w:rPr>
                 <w:rStyle w:val="sp"/>
-                <w:rFonts w:ascii="Arial Unicode MS" w:hAnsi="Arial Unicode MS"/>
+                <w:rFonts w:ascii="Times New Roman" w:hAnsi="Times New Roman" w:cs="Times New Roman"/>
                 <w:color w:val="000000"/>
                 <w:sz w:val="16"/>
                 <w:szCs w:val="16"/>
@@ -8644,7 +8913,7 @@
             <w:r>
               <w:rPr>
                 <w:rStyle w:val="ipa"/>
-                <w:rFonts w:ascii="Arial Unicode MS" w:hAnsi="Arial Unicode MS"/>
+                <w:rFonts w:ascii="Times New Roman" w:hAnsi="Times New Roman" w:cs="Times New Roman"/>
                 <w:color w:val="000000"/>
                 <w:bdr w:val="none" w:sz="0" w:space="0" w:color="auto" w:frame="1"/>
                 <w:shd w:val="clear" w:color="auto" w:fill="FFFFFF"/>
@@ -8653,7 +8922,7 @@
             </w:r>
             <w:r>
               <w:rPr>
-                <w:rFonts w:ascii="Arial Unicode MS" w:hAnsi="Arial Unicode MS"/>
+                <w:rFonts w:ascii="Times New Roman" w:hAnsi="Times New Roman" w:cs="Times New Roman"/>
                 <w:color w:val="000000"/>
                 <w:shd w:val="clear" w:color="auto" w:fill="FFFFFF"/>
               </w:rPr>
@@ -8697,17 +8966,28 @@
               <w:ind w:left="0"/>
               <w:rPr>
                 <w:rFonts w:ascii="Times New Roman" w:hAnsi="Times New Roman" w:cs="Times New Roman"/>
-                <w:sz w:val="24"/>
-                <w:szCs w:val="24"/>
-              </w:rPr>
-            </w:pPr>
-            <w:r>
-              <w:rPr>
-                <w:rFonts w:ascii="Times New Roman" w:hAnsi="Times New Roman" w:cs="Times New Roman"/>
-                <w:sz w:val="24"/>
-                <w:szCs w:val="24"/>
-              </w:rPr>
-              <w:t>Rewarding</w:t>
+                <w:b/>
+                <w:sz w:val="24"/>
+                <w:szCs w:val="24"/>
+              </w:rPr>
+            </w:pPr>
+            <w:r>
+              <w:rPr>
+                <w:rFonts w:ascii="Times New Roman" w:hAnsi="Times New Roman" w:cs="Times New Roman"/>
+                <w:b/>
+                <w:sz w:val="24"/>
+                <w:szCs w:val="24"/>
+              </w:rPr>
+              <w:t>r</w:t>
+            </w:r>
+            <w:r>
+              <w:rPr>
+                <w:rFonts w:ascii="Times New Roman" w:hAnsi="Times New Roman" w:cs="Times New Roman"/>
+                <w:b/>
+                <w:sz w:val="24"/>
+                <w:szCs w:val="24"/>
+              </w:rPr>
+              <w:t>ewarding</w:t>
             </w:r>
           </w:p>
         </w:tc>
@@ -8744,14 +9024,14 @@
               <w:pStyle w:val="ListParagraph"/>
               <w:ind w:left="0"/>
               <w:rPr>
-                <w:rFonts w:ascii="Arial Unicode MS" w:hAnsi="Arial Unicode MS"/>
-                <w:color w:val="000000"/>
-                <w:shd w:val="clear" w:color="auto" w:fill="FFFFFF"/>
-              </w:rPr>
-            </w:pPr>
-            <w:r>
-              <w:rPr>
-                <w:rFonts w:ascii="Arial Unicode MS" w:hAnsi="Arial Unicode MS"/>
+                <w:rFonts w:ascii="Times New Roman" w:hAnsi="Times New Roman" w:cs="Times New Roman"/>
+                <w:color w:val="000000"/>
+                <w:shd w:val="clear" w:color="auto" w:fill="FFFFFF"/>
+              </w:rPr>
+            </w:pPr>
+            <w:r>
+              <w:rPr>
+                <w:rFonts w:ascii="Times New Roman" w:hAnsi="Times New Roman" w:cs="Times New Roman"/>
                 <w:color w:val="000000"/>
                 <w:shd w:val="clear" w:color="auto" w:fill="FFFFFF"/>
               </w:rPr>
@@ -8760,7 +9040,7 @@
             <w:r>
               <w:rPr>
                 <w:rStyle w:val="ipa"/>
-                <w:rFonts w:ascii="Arial Unicode MS" w:hAnsi="Arial Unicode MS"/>
+                <w:rFonts w:ascii="Times New Roman" w:hAnsi="Times New Roman" w:cs="Times New Roman"/>
                 <w:color w:val="000000"/>
                 <w:bdr w:val="none" w:sz="0" w:space="0" w:color="auto" w:frame="1"/>
                 <w:shd w:val="clear" w:color="auto" w:fill="FFFFFF"/>
@@ -8769,7 +9049,7 @@
             </w:r>
             <w:r>
               <w:rPr>
-                <w:rFonts w:ascii="Arial Unicode MS" w:hAnsi="Arial Unicode MS"/>
+                <w:rFonts w:ascii="Times New Roman" w:hAnsi="Times New Roman" w:cs="Times New Roman"/>
                 <w:color w:val="000000"/>
                 <w:shd w:val="clear" w:color="auto" w:fill="FFFFFF"/>
               </w:rPr>
@@ -8813,21 +9093,24 @@
               <w:ind w:left="0"/>
               <w:rPr>
                 <w:rFonts w:ascii="Times New Roman" w:hAnsi="Times New Roman" w:cs="Times New Roman"/>
-                <w:sz w:val="24"/>
-                <w:szCs w:val="24"/>
-              </w:rPr>
-            </w:pPr>
-            <w:r>
-              <w:rPr>
-                <w:rFonts w:ascii="Times New Roman" w:hAnsi="Times New Roman" w:cs="Times New Roman"/>
-                <w:sz w:val="24"/>
-                <w:szCs w:val="24"/>
-              </w:rPr>
-              <w:t>T</w:t>
-            </w:r>
-            <w:r>
-              <w:rPr>
-                <w:rFonts w:ascii="Times New Roman" w:hAnsi="Times New Roman" w:cs="Times New Roman"/>
+                <w:b/>
+                <w:sz w:val="24"/>
+                <w:szCs w:val="24"/>
+              </w:rPr>
+            </w:pPr>
+            <w:r>
+              <w:rPr>
+                <w:rFonts w:ascii="Times New Roman" w:hAnsi="Times New Roman" w:cs="Times New Roman"/>
+                <w:b/>
+                <w:sz w:val="24"/>
+                <w:szCs w:val="24"/>
+              </w:rPr>
+              <w:t>t</w:t>
+            </w:r>
+            <w:r>
+              <w:rPr>
+                <w:rFonts w:ascii="Times New Roman" w:hAnsi="Times New Roman" w:cs="Times New Roman"/>
+                <w:b/>
                 <w:sz w:val="24"/>
                 <w:szCs w:val="24"/>
               </w:rPr>
@@ -8860,7 +9143,7 @@
               <w:pStyle w:val="ListParagraph"/>
               <w:ind w:left="0"/>
               <w:rPr>
-                <w:rFonts w:ascii="Arial Unicode MS" w:hAnsi="Arial Unicode MS"/>
+                <w:rFonts w:ascii="Times New Roman" w:hAnsi="Times New Roman" w:cs="Times New Roman"/>
                 <w:color w:val="000000"/>
                 <w:shd w:val="clear" w:color="auto" w:fill="FFFFFF"/>
               </w:rPr>
@@ -8903,21 +9186,24 @@
               <w:ind w:left="0"/>
               <w:rPr>
                 <w:rFonts w:ascii="Times New Roman" w:hAnsi="Times New Roman" w:cs="Times New Roman"/>
-                <w:sz w:val="24"/>
-                <w:szCs w:val="24"/>
-              </w:rPr>
-            </w:pPr>
-            <w:r>
-              <w:rPr>
-                <w:rFonts w:ascii="Times New Roman" w:hAnsi="Times New Roman" w:cs="Times New Roman"/>
-                <w:sz w:val="24"/>
-                <w:szCs w:val="24"/>
-              </w:rPr>
-              <w:t>C</w:t>
-            </w:r>
-            <w:r>
-              <w:rPr>
-                <w:rFonts w:ascii="Times New Roman" w:hAnsi="Times New Roman" w:cs="Times New Roman"/>
+                <w:b/>
+                <w:sz w:val="24"/>
+                <w:szCs w:val="24"/>
+              </w:rPr>
+            </w:pPr>
+            <w:r>
+              <w:rPr>
+                <w:rFonts w:ascii="Times New Roman" w:hAnsi="Times New Roman" w:cs="Times New Roman"/>
+                <w:b/>
+                <w:sz w:val="24"/>
+                <w:szCs w:val="24"/>
+              </w:rPr>
+              <w:t>c</w:t>
+            </w:r>
+            <w:r>
+              <w:rPr>
+                <w:rFonts w:ascii="Times New Roman" w:hAnsi="Times New Roman" w:cs="Times New Roman"/>
+                <w:b/>
                 <w:sz w:val="24"/>
                 <w:szCs w:val="24"/>
               </w:rPr>
@@ -8958,14 +9244,14 @@
               <w:pStyle w:val="ListParagraph"/>
               <w:ind w:left="0"/>
               <w:rPr>
-                <w:rFonts w:ascii="Arial Unicode MS" w:hAnsi="Arial Unicode MS"/>
-                <w:color w:val="000000"/>
-                <w:shd w:val="clear" w:color="auto" w:fill="FFFFFF"/>
-              </w:rPr>
-            </w:pPr>
-            <w:r>
-              <w:rPr>
-                <w:rFonts w:ascii="Arial Unicode MS" w:hAnsi="Arial Unicode MS"/>
+                <w:rFonts w:ascii="Times New Roman" w:hAnsi="Times New Roman" w:cs="Times New Roman"/>
+                <w:color w:val="000000"/>
+                <w:shd w:val="clear" w:color="auto" w:fill="FFFFFF"/>
+              </w:rPr>
+            </w:pPr>
+            <w:r>
+              <w:rPr>
+                <w:rFonts w:ascii="Times New Roman" w:hAnsi="Times New Roman" w:cs="Times New Roman"/>
                 <w:color w:val="000000"/>
                 <w:shd w:val="clear" w:color="auto" w:fill="FFFFFF"/>
               </w:rPr>
@@ -8974,7 +9260,7 @@
             <w:r>
               <w:rPr>
                 <w:rStyle w:val="ipa"/>
-                <w:rFonts w:ascii="Arial Unicode MS" w:hAnsi="Arial Unicode MS"/>
+                <w:rFonts w:ascii="Times New Roman" w:hAnsi="Times New Roman" w:cs="Times New Roman"/>
                 <w:color w:val="000000"/>
                 <w:bdr w:val="none" w:sz="0" w:space="0" w:color="auto" w:frame="1"/>
                 <w:shd w:val="clear" w:color="auto" w:fill="FFFFFF"/>
@@ -8984,7 +9270,7 @@
             <w:r>
               <w:rPr>
                 <w:rStyle w:val="sp"/>
-                <w:rFonts w:ascii="Arial Unicode MS" w:hAnsi="Arial Unicode MS"/>
+                <w:rFonts w:ascii="Times New Roman" w:hAnsi="Times New Roman" w:cs="Times New Roman"/>
                 <w:color w:val="000000"/>
                 <w:sz w:val="16"/>
                 <w:szCs w:val="16"/>
@@ -8996,7 +9282,7 @@
             <w:r>
               <w:rPr>
                 <w:rStyle w:val="ipa"/>
-                <w:rFonts w:ascii="Arial Unicode MS" w:hAnsi="Arial Unicode MS"/>
+                <w:rFonts w:ascii="Times New Roman" w:hAnsi="Times New Roman" w:cs="Times New Roman"/>
                 <w:color w:val="000000"/>
                 <w:bdr w:val="none" w:sz="0" w:space="0" w:color="auto" w:frame="1"/>
                 <w:shd w:val="clear" w:color="auto" w:fill="FFFFFF"/>
@@ -9005,7 +9291,7 @@
             </w:r>
             <w:r>
               <w:rPr>
-                <w:rFonts w:ascii="Arial Unicode MS" w:hAnsi="Arial Unicode MS"/>
+                <w:rFonts w:ascii="Times New Roman" w:hAnsi="Times New Roman" w:cs="Times New Roman"/>
                 <w:color w:val="000000"/>
                 <w:shd w:val="clear" w:color="auto" w:fill="FFFFFF"/>
               </w:rPr>
@@ -9049,17 +9335,28 @@
               <w:ind w:left="0"/>
               <w:rPr>
                 <w:rFonts w:ascii="Times New Roman" w:hAnsi="Times New Roman" w:cs="Times New Roman"/>
-                <w:sz w:val="24"/>
-                <w:szCs w:val="24"/>
-              </w:rPr>
-            </w:pPr>
-            <w:r>
-              <w:rPr>
-                <w:rFonts w:ascii="Times New Roman" w:hAnsi="Times New Roman" w:cs="Times New Roman"/>
-                <w:sz w:val="24"/>
-                <w:szCs w:val="24"/>
-              </w:rPr>
-              <w:t>Attend</w:t>
+                <w:b/>
+                <w:sz w:val="24"/>
+                <w:szCs w:val="24"/>
+              </w:rPr>
+            </w:pPr>
+            <w:r>
+              <w:rPr>
+                <w:rFonts w:ascii="Times New Roman" w:hAnsi="Times New Roman" w:cs="Times New Roman"/>
+                <w:b/>
+                <w:sz w:val="24"/>
+                <w:szCs w:val="24"/>
+              </w:rPr>
+              <w:t>a</w:t>
+            </w:r>
+            <w:r>
+              <w:rPr>
+                <w:rFonts w:ascii="Times New Roman" w:hAnsi="Times New Roman" w:cs="Times New Roman"/>
+                <w:b/>
+                <w:sz w:val="24"/>
+                <w:szCs w:val="24"/>
+              </w:rPr>
+              <w:t>ttend</w:t>
             </w:r>
           </w:p>
         </w:tc>
@@ -9096,14 +9393,14 @@
               <w:pStyle w:val="ListParagraph"/>
               <w:ind w:left="0"/>
               <w:rPr>
-                <w:rFonts w:ascii="Arial Unicode MS" w:hAnsi="Arial Unicode MS"/>
-                <w:color w:val="000000"/>
-                <w:shd w:val="clear" w:color="auto" w:fill="FFFFFF"/>
-              </w:rPr>
-            </w:pPr>
-            <w:r>
-              <w:rPr>
-                <w:rFonts w:ascii="Arial Unicode MS" w:hAnsi="Arial Unicode MS"/>
+                <w:rFonts w:ascii="Times New Roman" w:hAnsi="Times New Roman" w:cs="Times New Roman"/>
+                <w:color w:val="000000"/>
+                <w:shd w:val="clear" w:color="auto" w:fill="FFFFFF"/>
+              </w:rPr>
+            </w:pPr>
+            <w:r>
+              <w:rPr>
+                <w:rFonts w:ascii="Times New Roman" w:hAnsi="Times New Roman" w:cs="Times New Roman"/>
                 <w:color w:val="000000"/>
                 <w:shd w:val="clear" w:color="auto" w:fill="FFFFFF"/>
               </w:rPr>
@@ -9112,7 +9409,7 @@
             <w:r>
               <w:rPr>
                 <w:rStyle w:val="ipa"/>
-                <w:rFonts w:ascii="Arial Unicode MS" w:hAnsi="Arial Unicode MS"/>
+                <w:rFonts w:ascii="Times New Roman" w:hAnsi="Times New Roman" w:cs="Times New Roman"/>
                 <w:color w:val="000000"/>
                 <w:bdr w:val="none" w:sz="0" w:space="0" w:color="auto" w:frame="1"/>
                 <w:shd w:val="clear" w:color="auto" w:fill="FFFFFF"/>
@@ -9121,7 +9418,7 @@
             </w:r>
             <w:r>
               <w:rPr>
-                <w:rFonts w:ascii="Arial Unicode MS" w:hAnsi="Arial Unicode MS"/>
+                <w:rFonts w:ascii="Times New Roman" w:hAnsi="Times New Roman" w:cs="Times New Roman"/>
                 <w:color w:val="000000"/>
                 <w:shd w:val="clear" w:color="auto" w:fill="FFFFFF"/>
               </w:rPr>
@@ -9165,17 +9462,28 @@
               <w:ind w:left="0"/>
               <w:rPr>
                 <w:rFonts w:ascii="Times New Roman" w:hAnsi="Times New Roman" w:cs="Times New Roman"/>
-                <w:sz w:val="24"/>
-                <w:szCs w:val="24"/>
-              </w:rPr>
-            </w:pPr>
-            <w:r>
-              <w:rPr>
-                <w:rFonts w:ascii="Times New Roman" w:hAnsi="Times New Roman" w:cs="Times New Roman"/>
-                <w:sz w:val="24"/>
-                <w:szCs w:val="24"/>
-              </w:rPr>
-              <w:t>Lecture</w:t>
+                <w:b/>
+                <w:sz w:val="24"/>
+                <w:szCs w:val="24"/>
+              </w:rPr>
+            </w:pPr>
+            <w:r>
+              <w:rPr>
+                <w:rFonts w:ascii="Times New Roman" w:hAnsi="Times New Roman" w:cs="Times New Roman"/>
+                <w:b/>
+                <w:sz w:val="24"/>
+                <w:szCs w:val="24"/>
+              </w:rPr>
+              <w:t>l</w:t>
+            </w:r>
+            <w:r>
+              <w:rPr>
+                <w:rFonts w:ascii="Times New Roman" w:hAnsi="Times New Roman" w:cs="Times New Roman"/>
+                <w:b/>
+                <w:sz w:val="24"/>
+                <w:szCs w:val="24"/>
+              </w:rPr>
+              <w:t>ecture</w:t>
             </w:r>
           </w:p>
         </w:tc>
@@ -9212,14 +9520,14 @@
               <w:pStyle w:val="ListParagraph"/>
               <w:ind w:left="0"/>
               <w:rPr>
-                <w:rFonts w:ascii="Arial Unicode MS" w:hAnsi="Arial Unicode MS"/>
-                <w:color w:val="000000"/>
-                <w:shd w:val="clear" w:color="auto" w:fill="FFFFFF"/>
-              </w:rPr>
-            </w:pPr>
-            <w:r>
-              <w:rPr>
-                <w:rFonts w:ascii="Arial Unicode MS" w:hAnsi="Arial Unicode MS"/>
+                <w:rFonts w:ascii="Times New Roman" w:hAnsi="Times New Roman" w:cs="Times New Roman"/>
+                <w:color w:val="000000"/>
+                <w:shd w:val="clear" w:color="auto" w:fill="FFFFFF"/>
+              </w:rPr>
+            </w:pPr>
+            <w:r>
+              <w:rPr>
+                <w:rFonts w:ascii="Times New Roman" w:hAnsi="Times New Roman" w:cs="Times New Roman"/>
                 <w:color w:val="000000"/>
                 <w:shd w:val="clear" w:color="auto" w:fill="FFFFFF"/>
               </w:rPr>
@@ -9228,7 +9536,7 @@
             <w:r>
               <w:rPr>
                 <w:rStyle w:val="ipa"/>
-                <w:rFonts w:ascii="Arial Unicode MS" w:hAnsi="Arial Unicode MS"/>
+                <w:rFonts w:ascii="Times New Roman" w:hAnsi="Times New Roman" w:cs="Times New Roman"/>
                 <w:color w:val="000000"/>
                 <w:bdr w:val="none" w:sz="0" w:space="0" w:color="auto" w:frame="1"/>
                 <w:shd w:val="clear" w:color="auto" w:fill="FFFFFF"/>
@@ -9238,7 +9546,7 @@
             <w:r>
               <w:rPr>
                 <w:rStyle w:val="sp"/>
-                <w:rFonts w:ascii="Arial Unicode MS" w:hAnsi="Arial Unicode MS"/>
+                <w:rFonts w:ascii="Times New Roman" w:hAnsi="Times New Roman" w:cs="Times New Roman"/>
                 <w:color w:val="000000"/>
                 <w:sz w:val="16"/>
                 <w:szCs w:val="16"/>
@@ -9249,7 +9557,7 @@
             </w:r>
             <w:r>
               <w:rPr>
-                <w:rFonts w:ascii="Arial Unicode MS" w:hAnsi="Arial Unicode MS"/>
+                <w:rFonts w:ascii="Times New Roman" w:hAnsi="Times New Roman" w:cs="Times New Roman"/>
                 <w:color w:val="000000"/>
                 <w:shd w:val="clear" w:color="auto" w:fill="FFFFFF"/>
               </w:rPr>
@@ -9293,21 +9601,24 @@
               <w:ind w:left="0"/>
               <w:rPr>
                 <w:rFonts w:ascii="Times New Roman" w:hAnsi="Times New Roman" w:cs="Times New Roman"/>
-                <w:sz w:val="24"/>
-                <w:szCs w:val="24"/>
-              </w:rPr>
-            </w:pPr>
-            <w:r>
-              <w:rPr>
-                <w:rFonts w:ascii="Times New Roman" w:hAnsi="Times New Roman" w:cs="Times New Roman"/>
-                <w:sz w:val="24"/>
-                <w:szCs w:val="24"/>
-              </w:rPr>
-              <w:t>O</w:t>
-            </w:r>
-            <w:r>
-              <w:rPr>
-                <w:rFonts w:ascii="Times New Roman" w:hAnsi="Times New Roman" w:cs="Times New Roman"/>
+                <w:b/>
+                <w:sz w:val="24"/>
+                <w:szCs w:val="24"/>
+              </w:rPr>
+            </w:pPr>
+            <w:r>
+              <w:rPr>
+                <w:rFonts w:ascii="Times New Roman" w:hAnsi="Times New Roman" w:cs="Times New Roman"/>
+                <w:b/>
+                <w:sz w:val="24"/>
+                <w:szCs w:val="24"/>
+              </w:rPr>
+              <w:t>o</w:t>
+            </w:r>
+            <w:r>
+              <w:rPr>
+                <w:rFonts w:ascii="Times New Roman" w:hAnsi="Times New Roman" w:cs="Times New Roman"/>
+                <w:b/>
                 <w:sz w:val="24"/>
                 <w:szCs w:val="24"/>
               </w:rPr>
@@ -9348,7 +9659,7 @@
               <w:pStyle w:val="ListParagraph"/>
               <w:ind w:left="0"/>
               <w:rPr>
-                <w:rFonts w:ascii="Arial Unicode MS" w:hAnsi="Arial Unicode MS"/>
+                <w:rFonts w:ascii="Times New Roman" w:hAnsi="Times New Roman" w:cs="Times New Roman"/>
                 <w:color w:val="000000"/>
                 <w:shd w:val="clear" w:color="auto" w:fill="FFFFFF"/>
               </w:rPr>
@@ -9356,7 +9667,7 @@
             <w:r>
               <w:rPr>
                 <w:rStyle w:val="pron"/>
-                <w:rFonts w:ascii="Arial Unicode MS" w:hAnsi="Arial Unicode MS" w:cs="Arial"/>
+                <w:rFonts w:ascii="Times New Roman" w:hAnsi="Times New Roman" w:cs="Times New Roman"/>
                 <w:color w:val="000000"/>
                 <w:bdr w:val="none" w:sz="0" w:space="0" w:color="auto" w:frame="1"/>
                 <w:shd w:val="clear" w:color="auto" w:fill="FFFFFF"/>
@@ -9366,7 +9677,7 @@
             <w:r>
               <w:rPr>
                 <w:rStyle w:val="ipa"/>
-                <w:rFonts w:ascii="Arial Unicode MS" w:hAnsi="Arial Unicode MS" w:cs="Arial"/>
+                <w:rFonts w:ascii="Times New Roman" w:hAnsi="Times New Roman" w:cs="Times New Roman"/>
                 <w:color w:val="000000"/>
                 <w:bdr w:val="none" w:sz="0" w:space="0" w:color="auto" w:frame="1"/>
                 <w:shd w:val="clear" w:color="auto" w:fill="FFFFFF"/>
@@ -9376,7 +9687,7 @@
             <w:r>
               <w:rPr>
                 <w:rStyle w:val="sp"/>
-                <w:rFonts w:ascii="Arial Unicode MS" w:hAnsi="Arial Unicode MS" w:cs="Arial"/>
+                <w:rFonts w:ascii="Times New Roman" w:hAnsi="Times New Roman" w:cs="Times New Roman"/>
                 <w:color w:val="000000"/>
                 <w:sz w:val="16"/>
                 <w:szCs w:val="16"/>
@@ -9388,7 +9699,7 @@
             <w:r>
               <w:rPr>
                 <w:rStyle w:val="ipa"/>
-                <w:rFonts w:ascii="Arial Unicode MS" w:hAnsi="Arial Unicode MS" w:cs="Arial"/>
+                <w:rFonts w:ascii="Times New Roman" w:hAnsi="Times New Roman" w:cs="Times New Roman"/>
                 <w:color w:val="000000"/>
                 <w:bdr w:val="none" w:sz="0" w:space="0" w:color="auto" w:frame="1"/>
                 <w:shd w:val="clear" w:color="auto" w:fill="FFFFFF"/>
@@ -9398,7 +9709,7 @@
             <w:r>
               <w:rPr>
                 <w:rStyle w:val="sp"/>
-                <w:rFonts w:ascii="Arial Unicode MS" w:hAnsi="Arial Unicode MS" w:cs="Arial"/>
+                <w:rFonts w:ascii="Times New Roman" w:hAnsi="Times New Roman" w:cs="Times New Roman"/>
                 <w:color w:val="000000"/>
                 <w:sz w:val="16"/>
                 <w:szCs w:val="16"/>
@@ -9410,7 +9721,7 @@
             <w:r>
               <w:rPr>
                 <w:rStyle w:val="ipa"/>
-                <w:rFonts w:ascii="Arial Unicode MS" w:hAnsi="Arial Unicode MS" w:cs="Arial"/>
+                <w:rFonts w:ascii="Times New Roman" w:hAnsi="Times New Roman" w:cs="Times New Roman"/>
                 <w:color w:val="000000"/>
                 <w:bdr w:val="none" w:sz="0" w:space="0" w:color="auto" w:frame="1"/>
                 <w:shd w:val="clear" w:color="auto" w:fill="FFFFFF"/>
@@ -9420,7 +9731,7 @@
             <w:r>
               <w:rPr>
                 <w:rStyle w:val="pron"/>
-                <w:rFonts w:ascii="Arial Unicode MS" w:hAnsi="Arial Unicode MS" w:cs="Arial"/>
+                <w:rFonts w:ascii="Times New Roman" w:hAnsi="Times New Roman" w:cs="Times New Roman"/>
                 <w:color w:val="000000"/>
                 <w:bdr w:val="none" w:sz="0" w:space="0" w:color="auto" w:frame="1"/>
                 <w:shd w:val="clear" w:color="auto" w:fill="FFFFFF"/>
@@ -9430,7 +9741,7 @@
             <w:r>
               <w:rPr>
                 <w:rStyle w:val="apple-converted-space"/>
-                <w:rFonts w:ascii="Arial" w:hAnsi="Arial" w:cs="Arial"/>
+                <w:rFonts w:ascii="Times New Roman" w:hAnsi="Times New Roman" w:cs="Times New Roman"/>
                 <w:color w:val="000000"/>
                 <w:shd w:val="clear" w:color="auto" w:fill="FFFFFF"/>
               </w:rPr>
@@ -9474,21 +9785,24 @@
               <w:ind w:left="0"/>
               <w:rPr>
                 <w:rFonts w:ascii="Times New Roman" w:hAnsi="Times New Roman" w:cs="Times New Roman"/>
-                <w:sz w:val="24"/>
-                <w:szCs w:val="24"/>
-              </w:rPr>
-            </w:pPr>
-            <w:r>
-              <w:rPr>
-                <w:rFonts w:ascii="Times New Roman" w:hAnsi="Times New Roman" w:cs="Times New Roman"/>
-                <w:sz w:val="24"/>
-                <w:szCs w:val="24"/>
-              </w:rPr>
-              <w:t>B</w:t>
-            </w:r>
-            <w:r>
-              <w:rPr>
-                <w:rFonts w:ascii="Times New Roman" w:hAnsi="Times New Roman" w:cs="Times New Roman"/>
+                <w:b/>
+                <w:sz w:val="24"/>
+                <w:szCs w:val="24"/>
+              </w:rPr>
+            </w:pPr>
+            <w:r>
+              <w:rPr>
+                <w:rFonts w:ascii="Times New Roman" w:hAnsi="Times New Roman" w:cs="Times New Roman"/>
+                <w:b/>
+                <w:sz w:val="24"/>
+                <w:szCs w:val="24"/>
+              </w:rPr>
+              <w:t>b</w:t>
+            </w:r>
+            <w:r>
+              <w:rPr>
+                <w:rFonts w:ascii="Times New Roman" w:hAnsi="Times New Roman" w:cs="Times New Roman"/>
+                <w:b/>
                 <w:sz w:val="24"/>
                 <w:szCs w:val="24"/>
               </w:rPr>
@@ -9530,7 +9844,7 @@
               <w:ind w:left="0"/>
               <w:rPr>
                 <w:rStyle w:val="pron"/>
-                <w:rFonts w:ascii="Arial Unicode MS" w:hAnsi="Arial Unicode MS" w:cs="Arial"/>
+                <w:rFonts w:ascii="Times New Roman" w:hAnsi="Times New Roman" w:cs="Times New Roman"/>
                 <w:color w:val="000000"/>
                 <w:bdr w:val="none" w:sz="0" w:space="0" w:color="auto" w:frame="1"/>
                 <w:shd w:val="clear" w:color="auto" w:fill="FFFFFF"/>
@@ -9539,7 +9853,7 @@
             <w:r>
               <w:rPr>
                 <w:rStyle w:val="pron"/>
-                <w:rFonts w:ascii="Arial Unicode MS" w:hAnsi="Arial Unicode MS" w:cs="Arial"/>
+                <w:rFonts w:ascii="Times New Roman" w:hAnsi="Times New Roman" w:cs="Times New Roman"/>
                 <w:color w:val="000000"/>
                 <w:bdr w:val="none" w:sz="0" w:space="0" w:color="auto" w:frame="1"/>
                 <w:shd w:val="clear" w:color="auto" w:fill="FFFFFF"/>
@@ -9549,7 +9863,7 @@
             <w:r>
               <w:rPr>
                 <w:rStyle w:val="ipa"/>
-                <w:rFonts w:ascii="Arial Unicode MS" w:hAnsi="Arial Unicode MS" w:cs="Arial"/>
+                <w:rFonts w:ascii="Times New Roman" w:hAnsi="Times New Roman" w:cs="Times New Roman"/>
                 <w:color w:val="000000"/>
                 <w:bdr w:val="none" w:sz="0" w:space="0" w:color="auto" w:frame="1"/>
                 <w:shd w:val="clear" w:color="auto" w:fill="FFFFFF"/>
@@ -9559,7 +9873,7 @@
             <w:r>
               <w:rPr>
                 <w:rStyle w:val="pron"/>
-                <w:rFonts w:ascii="Arial Unicode MS" w:hAnsi="Arial Unicode MS" w:cs="Arial"/>
+                <w:rFonts w:ascii="Times New Roman" w:hAnsi="Times New Roman" w:cs="Times New Roman"/>
                 <w:color w:val="000000"/>
                 <w:bdr w:val="none" w:sz="0" w:space="0" w:color="auto" w:frame="1"/>
                 <w:shd w:val="clear" w:color="auto" w:fill="FFFFFF"/>
@@ -9569,7 +9883,7 @@
             <w:r>
               <w:rPr>
                 <w:rStyle w:val="apple-converted-space"/>
-                <w:rFonts w:ascii="Arial" w:hAnsi="Arial" w:cs="Arial"/>
+                <w:rFonts w:ascii="Times New Roman" w:hAnsi="Times New Roman" w:cs="Times New Roman"/>
                 <w:color w:val="000000"/>
                 <w:shd w:val="clear" w:color="auto" w:fill="FFFFFF"/>
               </w:rPr>
@@ -9613,13 +9927,15 @@
               <w:ind w:left="0"/>
               <w:rPr>
                 <w:rFonts w:ascii="Times New Roman" w:hAnsi="Times New Roman" w:cs="Times New Roman"/>
-                <w:sz w:val="24"/>
-                <w:szCs w:val="24"/>
-              </w:rPr>
-            </w:pPr>
-            <w:r>
-              <w:rPr>
-                <w:rFonts w:ascii="Times New Roman" w:hAnsi="Times New Roman" w:cs="Times New Roman"/>
+                <w:b/>
+                <w:sz w:val="24"/>
+                <w:szCs w:val="24"/>
+              </w:rPr>
+            </w:pPr>
+            <w:r>
+              <w:rPr>
+                <w:rFonts w:ascii="Times New Roman" w:hAnsi="Times New Roman" w:cs="Times New Roman"/>
+                <w:b/>
                 <w:sz w:val="24"/>
                 <w:szCs w:val="24"/>
               </w:rPr>
@@ -9653,7 +9969,7 @@
               <w:ind w:left="0"/>
               <w:rPr>
                 <w:rStyle w:val="pron"/>
-                <w:rFonts w:ascii="Arial Unicode MS" w:hAnsi="Arial Unicode MS" w:cs="Arial"/>
+                <w:rFonts w:ascii="Times New Roman" w:hAnsi="Times New Roman" w:cs="Times New Roman"/>
                 <w:color w:val="000000"/>
                 <w:bdr w:val="none" w:sz="0" w:space="0" w:color="auto" w:frame="1"/>
                 <w:shd w:val="clear" w:color="auto" w:fill="FFFFFF"/>
@@ -9697,21 +10013,24 @@
               <w:ind w:left="0"/>
               <w:rPr>
                 <w:rFonts w:ascii="Times New Roman" w:hAnsi="Times New Roman" w:cs="Times New Roman"/>
-                <w:sz w:val="24"/>
-                <w:szCs w:val="24"/>
-              </w:rPr>
-            </w:pPr>
-            <w:r>
-              <w:rPr>
-                <w:rFonts w:ascii="Times New Roman" w:hAnsi="Times New Roman" w:cs="Times New Roman"/>
-                <w:sz w:val="24"/>
-                <w:szCs w:val="24"/>
-              </w:rPr>
-              <w:t>S</w:t>
-            </w:r>
-            <w:r>
-              <w:rPr>
-                <w:rFonts w:ascii="Times New Roman" w:hAnsi="Times New Roman" w:cs="Times New Roman"/>
+                <w:b/>
+                <w:sz w:val="24"/>
+                <w:szCs w:val="24"/>
+              </w:rPr>
+            </w:pPr>
+            <w:r>
+              <w:rPr>
+                <w:rFonts w:ascii="Times New Roman" w:hAnsi="Times New Roman" w:cs="Times New Roman"/>
+                <w:b/>
+                <w:sz w:val="24"/>
+                <w:szCs w:val="24"/>
+              </w:rPr>
+              <w:t>s</w:t>
+            </w:r>
+            <w:r>
+              <w:rPr>
+                <w:rFonts w:ascii="Times New Roman" w:hAnsi="Times New Roman" w:cs="Times New Roman"/>
+                <w:b/>
                 <w:sz w:val="24"/>
                 <w:szCs w:val="24"/>
               </w:rPr>
@@ -9753,7 +10072,7 @@
               <w:ind w:left="0"/>
               <w:rPr>
                 <w:rStyle w:val="pron"/>
-                <w:rFonts w:ascii="Arial Unicode MS" w:hAnsi="Arial Unicode MS" w:cs="Arial"/>
+                <w:rFonts w:ascii="Times New Roman" w:hAnsi="Times New Roman" w:cs="Times New Roman"/>
                 <w:color w:val="000000"/>
                 <w:bdr w:val="none" w:sz="0" w:space="0" w:color="auto" w:frame="1"/>
                 <w:shd w:val="clear" w:color="auto" w:fill="FFFFFF"/>
@@ -9761,7 +10080,7 @@
             </w:pPr>
             <w:r>
               <w:rPr>
-                <w:rFonts w:ascii="Arial Unicode MS" w:hAnsi="Arial Unicode MS"/>
+                <w:rFonts w:ascii="Times New Roman" w:hAnsi="Times New Roman" w:cs="Times New Roman"/>
                 <w:color w:val="000000"/>
                 <w:shd w:val="clear" w:color="auto" w:fill="FFFFFF"/>
               </w:rPr>
@@ -9770,7 +10089,7 @@
             <w:r>
               <w:rPr>
                 <w:rStyle w:val="ipa"/>
-                <w:rFonts w:ascii="Arial Unicode MS" w:hAnsi="Arial Unicode MS"/>
+                <w:rFonts w:ascii="Times New Roman" w:hAnsi="Times New Roman" w:cs="Times New Roman"/>
                 <w:color w:val="000000"/>
                 <w:bdr w:val="none" w:sz="0" w:space="0" w:color="auto" w:frame="1"/>
                 <w:shd w:val="clear" w:color="auto" w:fill="FFFFFF"/>
@@ -9779,7 +10098,7 @@
             </w:r>
             <w:r>
               <w:rPr>
-                <w:rFonts w:ascii="Arial Unicode MS" w:hAnsi="Arial Unicode MS"/>
+                <w:rFonts w:ascii="Times New Roman" w:hAnsi="Times New Roman" w:cs="Times New Roman"/>
                 <w:color w:val="000000"/>
                 <w:shd w:val="clear" w:color="auto" w:fill="FFFFFF"/>
               </w:rPr>
@@ -9823,17 +10142,28 @@
               <w:ind w:left="0"/>
               <w:rPr>
                 <w:rFonts w:ascii="Times New Roman" w:hAnsi="Times New Roman" w:cs="Times New Roman"/>
-                <w:sz w:val="24"/>
-                <w:szCs w:val="24"/>
-              </w:rPr>
-            </w:pPr>
-            <w:r>
-              <w:rPr>
-                <w:rFonts w:ascii="Times New Roman" w:hAnsi="Times New Roman" w:cs="Times New Roman"/>
-                <w:sz w:val="24"/>
-                <w:szCs w:val="24"/>
-              </w:rPr>
-              <w:t>Anyway</w:t>
+                <w:b/>
+                <w:sz w:val="24"/>
+                <w:szCs w:val="24"/>
+              </w:rPr>
+            </w:pPr>
+            <w:r>
+              <w:rPr>
+                <w:rFonts w:ascii="Times New Roman" w:hAnsi="Times New Roman" w:cs="Times New Roman"/>
+                <w:b/>
+                <w:sz w:val="24"/>
+                <w:szCs w:val="24"/>
+              </w:rPr>
+              <w:t>a</w:t>
+            </w:r>
+            <w:r>
+              <w:rPr>
+                <w:rFonts w:ascii="Times New Roman" w:hAnsi="Times New Roman" w:cs="Times New Roman"/>
+                <w:b/>
+                <w:sz w:val="24"/>
+                <w:szCs w:val="24"/>
+              </w:rPr>
+              <w:t>nyway</w:t>
             </w:r>
           </w:p>
         </w:tc>
@@ -9871,7 +10201,7 @@
               <w:ind w:left="0"/>
               <w:rPr>
                 <w:rStyle w:val="pron"/>
-                <w:rFonts w:ascii="Arial Unicode MS" w:hAnsi="Arial Unicode MS" w:cs="Arial"/>
+                <w:rFonts w:ascii="Times New Roman" w:hAnsi="Times New Roman" w:cs="Times New Roman"/>
                 <w:color w:val="000000"/>
                 <w:bdr w:val="none" w:sz="0" w:space="0" w:color="auto" w:frame="1"/>
                 <w:shd w:val="clear" w:color="auto" w:fill="FFFFFF"/>
@@ -9879,7 +10209,7 @@
             </w:pPr>
             <w:r>
               <w:rPr>
-                <w:rFonts w:ascii="Arial Unicode MS" w:hAnsi="Arial Unicode MS"/>
+                <w:rFonts w:ascii="Times New Roman" w:hAnsi="Times New Roman" w:cs="Times New Roman"/>
                 <w:color w:val="000000"/>
                 <w:shd w:val="clear" w:color="auto" w:fill="FFFFFF"/>
               </w:rPr>
@@ -9888,7 +10218,7 @@
             <w:r>
               <w:rPr>
                 <w:rStyle w:val="ipa"/>
-                <w:rFonts w:ascii="Arial Unicode MS" w:hAnsi="Arial Unicode MS"/>
+                <w:rFonts w:ascii="Times New Roman" w:hAnsi="Times New Roman" w:cs="Times New Roman"/>
                 <w:color w:val="000000"/>
                 <w:bdr w:val="none" w:sz="0" w:space="0" w:color="auto" w:frame="1"/>
                 <w:shd w:val="clear" w:color="auto" w:fill="FFFFFF"/>
@@ -9897,7 +10227,7 @@
             </w:r>
             <w:r>
               <w:rPr>
-                <w:rFonts w:ascii="Arial Unicode MS" w:hAnsi="Arial Unicode MS"/>
+                <w:rFonts w:ascii="Times New Roman" w:hAnsi="Times New Roman" w:cs="Times New Roman"/>
                 <w:color w:val="000000"/>
                 <w:shd w:val="clear" w:color="auto" w:fill="FFFFFF"/>
               </w:rPr>
@@ -9941,17 +10271,28 @@
               <w:ind w:left="0"/>
               <w:rPr>
                 <w:rFonts w:ascii="Times New Roman" w:hAnsi="Times New Roman" w:cs="Times New Roman"/>
-                <w:sz w:val="24"/>
-                <w:szCs w:val="24"/>
-              </w:rPr>
-            </w:pPr>
-            <w:r>
-              <w:rPr>
-                <w:rFonts w:ascii="Times New Roman" w:hAnsi="Times New Roman" w:cs="Times New Roman"/>
-                <w:sz w:val="24"/>
-                <w:szCs w:val="24"/>
-              </w:rPr>
-              <w:t>Strange</w:t>
+                <w:b/>
+                <w:sz w:val="24"/>
+                <w:szCs w:val="24"/>
+              </w:rPr>
+            </w:pPr>
+            <w:r>
+              <w:rPr>
+                <w:rFonts w:ascii="Times New Roman" w:hAnsi="Times New Roman" w:cs="Times New Roman"/>
+                <w:b/>
+                <w:sz w:val="24"/>
+                <w:szCs w:val="24"/>
+              </w:rPr>
+              <w:t>s</w:t>
+            </w:r>
+            <w:r>
+              <w:rPr>
+                <w:rFonts w:ascii="Times New Roman" w:hAnsi="Times New Roman" w:cs="Times New Roman"/>
+                <w:b/>
+                <w:sz w:val="24"/>
+                <w:szCs w:val="24"/>
+              </w:rPr>
+              <w:t>trange</w:t>
             </w:r>
           </w:p>
         </w:tc>
@@ -9989,7 +10330,7 @@
               <w:ind w:left="0"/>
               <w:rPr>
                 <w:rStyle w:val="pron"/>
-                <w:rFonts w:ascii="Arial Unicode MS" w:hAnsi="Arial Unicode MS" w:cs="Arial"/>
+                <w:rFonts w:ascii="Times New Roman" w:hAnsi="Times New Roman" w:cs="Times New Roman"/>
                 <w:color w:val="000000"/>
                 <w:bdr w:val="none" w:sz="0" w:space="0" w:color="auto" w:frame="1"/>
                 <w:shd w:val="clear" w:color="auto" w:fill="FFFFFF"/>
@@ -9997,7 +10338,7 @@
             </w:pPr>
             <w:r>
               <w:rPr>
-                <w:rFonts w:ascii="Arial Unicode MS" w:hAnsi="Arial Unicode MS"/>
+                <w:rFonts w:ascii="Times New Roman" w:hAnsi="Times New Roman" w:cs="Times New Roman"/>
                 <w:color w:val="000000"/>
                 <w:shd w:val="clear" w:color="auto" w:fill="FFFFFF"/>
               </w:rPr>
@@ -10006,7 +10347,7 @@
             <w:r>
               <w:rPr>
                 <w:rStyle w:val="ipa"/>
-                <w:rFonts w:ascii="Arial Unicode MS" w:hAnsi="Arial Unicode MS"/>
+                <w:rFonts w:ascii="Times New Roman" w:hAnsi="Times New Roman" w:cs="Times New Roman"/>
                 <w:color w:val="000000"/>
                 <w:bdr w:val="none" w:sz="0" w:space="0" w:color="auto" w:frame="1"/>
                 <w:shd w:val="clear" w:color="auto" w:fill="FFFFFF"/>
@@ -10015,7 +10356,7 @@
             </w:r>
             <w:r>
               <w:rPr>
-                <w:rFonts w:ascii="Arial Unicode MS" w:hAnsi="Arial Unicode MS"/>
+                <w:rFonts w:ascii="Times New Roman" w:hAnsi="Times New Roman" w:cs="Times New Roman"/>
                 <w:color w:val="000000"/>
                 <w:shd w:val="clear" w:color="auto" w:fill="FFFFFF"/>
               </w:rPr>
@@ -10059,21 +10400,24 @@
               <w:ind w:left="0"/>
               <w:rPr>
                 <w:rFonts w:ascii="Times New Roman" w:hAnsi="Times New Roman" w:cs="Times New Roman"/>
-                <w:sz w:val="24"/>
-                <w:szCs w:val="24"/>
-              </w:rPr>
-            </w:pPr>
-            <w:r>
-              <w:rPr>
-                <w:rFonts w:ascii="Times New Roman" w:hAnsi="Times New Roman" w:cs="Times New Roman"/>
-                <w:sz w:val="24"/>
-                <w:szCs w:val="24"/>
-              </w:rPr>
-              <w:t>E</w:t>
-            </w:r>
-            <w:r>
-              <w:rPr>
-                <w:rFonts w:ascii="Times New Roman" w:hAnsi="Times New Roman" w:cs="Times New Roman"/>
+                <w:b/>
+                <w:sz w:val="24"/>
+                <w:szCs w:val="24"/>
+              </w:rPr>
+            </w:pPr>
+            <w:r>
+              <w:rPr>
+                <w:rFonts w:ascii="Times New Roman" w:hAnsi="Times New Roman" w:cs="Times New Roman"/>
+                <w:b/>
+                <w:sz w:val="24"/>
+                <w:szCs w:val="24"/>
+              </w:rPr>
+              <w:t>e</w:t>
+            </w:r>
+            <w:r>
+              <w:rPr>
+                <w:rFonts w:ascii="Times New Roman" w:hAnsi="Times New Roman" w:cs="Times New Roman"/>
+                <w:b/>
                 <w:sz w:val="24"/>
                 <w:szCs w:val="24"/>
               </w:rPr>
@@ -10114,14 +10458,14 @@
               <w:pStyle w:val="ListParagraph"/>
               <w:ind w:left="0"/>
               <w:rPr>
-                <w:rFonts w:ascii="Arial Unicode MS" w:hAnsi="Arial Unicode MS"/>
-                <w:color w:val="000000"/>
-                <w:shd w:val="clear" w:color="auto" w:fill="FFFFFF"/>
-              </w:rPr>
-            </w:pPr>
-            <w:r>
-              <w:rPr>
-                <w:rFonts w:ascii="Arial Unicode MS" w:hAnsi="Arial Unicode MS"/>
+                <w:rFonts w:ascii="Times New Roman" w:hAnsi="Times New Roman" w:cs="Times New Roman"/>
+                <w:color w:val="000000"/>
+                <w:shd w:val="clear" w:color="auto" w:fill="FFFFFF"/>
+              </w:rPr>
+            </w:pPr>
+            <w:r>
+              <w:rPr>
+                <w:rFonts w:ascii="Times New Roman" w:hAnsi="Times New Roman" w:cs="Times New Roman"/>
                 <w:color w:val="000000"/>
                 <w:shd w:val="clear" w:color="auto" w:fill="FFFFFF"/>
               </w:rPr>
@@ -10130,7 +10474,7 @@
             <w:r>
               <w:rPr>
                 <w:rStyle w:val="ipa"/>
-                <w:rFonts w:ascii="Arial Unicode MS" w:hAnsi="Arial Unicode MS"/>
+                <w:rFonts w:ascii="Times New Roman" w:hAnsi="Times New Roman" w:cs="Times New Roman"/>
                 <w:color w:val="000000"/>
                 <w:bdr w:val="none" w:sz="0" w:space="0" w:color="auto" w:frame="1"/>
                 <w:shd w:val="clear" w:color="auto" w:fill="FFFFFF"/>
@@ -10140,7 +10484,7 @@
             <w:r>
               <w:rPr>
                 <w:rStyle w:val="sp"/>
-                <w:rFonts w:ascii="Arial Unicode MS" w:hAnsi="Arial Unicode MS"/>
+                <w:rFonts w:ascii="Times New Roman" w:hAnsi="Times New Roman" w:cs="Times New Roman"/>
                 <w:color w:val="000000"/>
                 <w:sz w:val="16"/>
                 <w:szCs w:val="16"/>
@@ -10152,7 +10496,7 @@
             <w:r>
               <w:rPr>
                 <w:rStyle w:val="ipa"/>
-                <w:rFonts w:ascii="Arial Unicode MS" w:hAnsi="Arial Unicode MS"/>
+                <w:rFonts w:ascii="Times New Roman" w:hAnsi="Times New Roman" w:cs="Times New Roman"/>
                 <w:color w:val="000000"/>
                 <w:bdr w:val="none" w:sz="0" w:space="0" w:color="auto" w:frame="1"/>
                 <w:shd w:val="clear" w:color="auto" w:fill="FFFFFF"/>
@@ -10162,7 +10506,7 @@
             <w:r>
               <w:rPr>
                 <w:rStyle w:val="sp"/>
-                <w:rFonts w:ascii="Arial Unicode MS" w:hAnsi="Arial Unicode MS"/>
+                <w:rFonts w:ascii="Times New Roman" w:hAnsi="Times New Roman" w:cs="Times New Roman"/>
                 <w:color w:val="000000"/>
                 <w:sz w:val="16"/>
                 <w:szCs w:val="16"/>
@@ -10174,7 +10518,7 @@
             <w:r>
               <w:rPr>
                 <w:rStyle w:val="ipa"/>
-                <w:rFonts w:ascii="Arial Unicode MS" w:hAnsi="Arial Unicode MS"/>
+                <w:rFonts w:ascii="Times New Roman" w:hAnsi="Times New Roman" w:cs="Times New Roman"/>
                 <w:color w:val="000000"/>
                 <w:bdr w:val="none" w:sz="0" w:space="0" w:color="auto" w:frame="1"/>
                 <w:shd w:val="clear" w:color="auto" w:fill="FFFFFF"/>
@@ -10183,7 +10527,7 @@
             </w:r>
             <w:r>
               <w:rPr>
-                <w:rFonts w:ascii="Arial Unicode MS" w:hAnsi="Arial Unicode MS"/>
+                <w:rFonts w:ascii="Times New Roman" w:hAnsi="Times New Roman" w:cs="Times New Roman"/>
                 <w:color w:val="000000"/>
                 <w:shd w:val="clear" w:color="auto" w:fill="FFFFFF"/>
               </w:rPr>
@@ -10227,21 +10571,24 @@
               <w:ind w:left="0"/>
               <w:rPr>
                 <w:rFonts w:ascii="Times New Roman" w:hAnsi="Times New Roman" w:cs="Times New Roman"/>
-                <w:sz w:val="24"/>
-                <w:szCs w:val="24"/>
-              </w:rPr>
-            </w:pPr>
-            <w:r>
-              <w:rPr>
-                <w:rFonts w:ascii="Times New Roman" w:hAnsi="Times New Roman" w:cs="Times New Roman"/>
-                <w:sz w:val="24"/>
-                <w:szCs w:val="24"/>
-              </w:rPr>
-              <w:t>C</w:t>
-            </w:r>
-            <w:r>
-              <w:rPr>
-                <w:rFonts w:ascii="Times New Roman" w:hAnsi="Times New Roman" w:cs="Times New Roman"/>
+                <w:b/>
+                <w:sz w:val="24"/>
+                <w:szCs w:val="24"/>
+              </w:rPr>
+            </w:pPr>
+            <w:r>
+              <w:rPr>
+                <w:rFonts w:ascii="Times New Roman" w:hAnsi="Times New Roman" w:cs="Times New Roman"/>
+                <w:b/>
+                <w:sz w:val="24"/>
+                <w:szCs w:val="24"/>
+              </w:rPr>
+              <w:t>c</w:t>
+            </w:r>
+            <w:r>
+              <w:rPr>
+                <w:rFonts w:ascii="Times New Roman" w:hAnsi="Times New Roman" w:cs="Times New Roman"/>
+                <w:b/>
                 <w:sz w:val="24"/>
                 <w:szCs w:val="24"/>
               </w:rPr>
@@ -10282,14 +10629,14 @@
               <w:pStyle w:val="ListParagraph"/>
               <w:ind w:left="0"/>
               <w:rPr>
-                <w:rFonts w:ascii="Arial Unicode MS" w:hAnsi="Arial Unicode MS"/>
-                <w:color w:val="000000"/>
-                <w:shd w:val="clear" w:color="auto" w:fill="FFFFFF"/>
-              </w:rPr>
-            </w:pPr>
-            <w:r>
-              <w:rPr>
-                <w:rFonts w:ascii="Arial Unicode MS" w:hAnsi="Arial Unicode MS"/>
+                <w:rFonts w:ascii="Times New Roman" w:hAnsi="Times New Roman" w:cs="Times New Roman"/>
+                <w:color w:val="000000"/>
+                <w:shd w:val="clear" w:color="auto" w:fill="FFFFFF"/>
+              </w:rPr>
+            </w:pPr>
+            <w:r>
+              <w:rPr>
+                <w:rFonts w:ascii="Times New Roman" w:hAnsi="Times New Roman" w:cs="Times New Roman"/>
                 <w:color w:val="000000"/>
                 <w:shd w:val="clear" w:color="auto" w:fill="FFFFFF"/>
               </w:rPr>
@@ -10298,7 +10645,7 @@
             <w:r>
               <w:rPr>
                 <w:rStyle w:val="ipa"/>
-                <w:rFonts w:ascii="Arial Unicode MS" w:hAnsi="Arial Unicode MS"/>
+                <w:rFonts w:ascii="Times New Roman" w:hAnsi="Times New Roman" w:cs="Times New Roman"/>
                 <w:color w:val="000000"/>
                 <w:bdr w:val="none" w:sz="0" w:space="0" w:color="auto" w:frame="1"/>
                 <w:shd w:val="clear" w:color="auto" w:fill="FFFFFF"/>
@@ -10307,7 +10654,7 @@
             </w:r>
             <w:r>
               <w:rPr>
-                <w:rFonts w:ascii="Arial Unicode MS" w:hAnsi="Arial Unicode MS"/>
+                <w:rFonts w:ascii="Times New Roman" w:hAnsi="Times New Roman" w:cs="Times New Roman"/>
                 <w:color w:val="000000"/>
                 <w:shd w:val="clear" w:color="auto" w:fill="FFFFFF"/>
               </w:rPr>
@@ -10351,21 +10698,24 @@
               <w:ind w:left="0"/>
               <w:rPr>
                 <w:rFonts w:ascii="Times New Roman" w:hAnsi="Times New Roman" w:cs="Times New Roman"/>
-                <w:sz w:val="24"/>
-                <w:szCs w:val="24"/>
-              </w:rPr>
-            </w:pPr>
-            <w:r>
-              <w:rPr>
-                <w:rFonts w:ascii="Times New Roman" w:hAnsi="Times New Roman" w:cs="Times New Roman"/>
-                <w:sz w:val="24"/>
-                <w:szCs w:val="24"/>
-              </w:rPr>
-              <w:t>P</w:t>
-            </w:r>
-            <w:r>
-              <w:rPr>
-                <w:rFonts w:ascii="Times New Roman" w:hAnsi="Times New Roman" w:cs="Times New Roman"/>
+                <w:b/>
+                <w:sz w:val="24"/>
+                <w:szCs w:val="24"/>
+              </w:rPr>
+            </w:pPr>
+            <w:r>
+              <w:rPr>
+                <w:rFonts w:ascii="Times New Roman" w:hAnsi="Times New Roman" w:cs="Times New Roman"/>
+                <w:b/>
+                <w:sz w:val="24"/>
+                <w:szCs w:val="24"/>
+              </w:rPr>
+              <w:t>p</w:t>
+            </w:r>
+            <w:r>
+              <w:rPr>
+                <w:rFonts w:ascii="Times New Roman" w:hAnsi="Times New Roman" w:cs="Times New Roman"/>
+                <w:b/>
                 <w:sz w:val="24"/>
                 <w:szCs w:val="24"/>
               </w:rPr>
@@ -10406,14 +10756,14 @@
               <w:pStyle w:val="ListParagraph"/>
               <w:ind w:left="0"/>
               <w:rPr>
-                <w:rFonts w:ascii="Arial Unicode MS" w:hAnsi="Arial Unicode MS"/>
-                <w:color w:val="000000"/>
-                <w:shd w:val="clear" w:color="auto" w:fill="FFFFFF"/>
-              </w:rPr>
-            </w:pPr>
-            <w:r>
-              <w:rPr>
-                <w:rFonts w:ascii="Arial Unicode MS" w:hAnsi="Arial Unicode MS"/>
+                <w:rFonts w:ascii="Times New Roman" w:hAnsi="Times New Roman" w:cs="Times New Roman"/>
+                <w:color w:val="000000"/>
+                <w:shd w:val="clear" w:color="auto" w:fill="FFFFFF"/>
+              </w:rPr>
+            </w:pPr>
+            <w:r>
+              <w:rPr>
+                <w:rFonts w:ascii="Times New Roman" w:hAnsi="Times New Roman" w:cs="Times New Roman"/>
                 <w:color w:val="000000"/>
                 <w:shd w:val="clear" w:color="auto" w:fill="FFFFFF"/>
               </w:rPr>
@@ -10422,7 +10772,7 @@
             <w:r>
               <w:rPr>
                 <w:rStyle w:val="ipa"/>
-                <w:rFonts w:ascii="Arial Unicode MS" w:hAnsi="Arial Unicode MS"/>
+                <w:rFonts w:ascii="Times New Roman" w:hAnsi="Times New Roman" w:cs="Times New Roman"/>
                 <w:color w:val="000000"/>
                 <w:bdr w:val="none" w:sz="0" w:space="0" w:color="auto" w:frame="1"/>
                 <w:shd w:val="clear" w:color="auto" w:fill="FFFFFF"/>
@@ -10432,7 +10782,7 @@
             <w:r>
               <w:rPr>
                 <w:rStyle w:val="sp"/>
-                <w:rFonts w:ascii="Arial Unicode MS" w:hAnsi="Arial Unicode MS"/>
+                <w:rFonts w:ascii="Times New Roman" w:hAnsi="Times New Roman" w:cs="Times New Roman"/>
                 <w:color w:val="000000"/>
                 <w:sz w:val="16"/>
                 <w:szCs w:val="16"/>
@@ -10444,7 +10794,7 @@
             <w:r>
               <w:rPr>
                 <w:rStyle w:val="ipa"/>
-                <w:rFonts w:ascii="Arial Unicode MS" w:hAnsi="Arial Unicode MS"/>
+                <w:rFonts w:ascii="Times New Roman" w:hAnsi="Times New Roman" w:cs="Times New Roman"/>
                 <w:color w:val="000000"/>
                 <w:bdr w:val="none" w:sz="0" w:space="0" w:color="auto" w:frame="1"/>
                 <w:shd w:val="clear" w:color="auto" w:fill="FFFFFF"/>
@@ -10453,7 +10803,7 @@
             </w:r>
             <w:r>
               <w:rPr>
-                <w:rFonts w:ascii="Arial Unicode MS" w:hAnsi="Arial Unicode MS"/>
+                <w:rFonts w:ascii="Times New Roman" w:hAnsi="Times New Roman" w:cs="Times New Roman"/>
                 <w:color w:val="000000"/>
                 <w:shd w:val="clear" w:color="auto" w:fill="FFFFFF"/>
               </w:rPr>
@@ -10497,21 +10847,24 @@
               <w:ind w:left="0"/>
               <w:rPr>
                 <w:rFonts w:ascii="Times New Roman" w:hAnsi="Times New Roman" w:cs="Times New Roman"/>
-                <w:sz w:val="24"/>
-                <w:szCs w:val="24"/>
-              </w:rPr>
-            </w:pPr>
-            <w:r>
-              <w:rPr>
-                <w:rFonts w:ascii="Times New Roman" w:hAnsi="Times New Roman" w:cs="Times New Roman"/>
-                <w:sz w:val="24"/>
-                <w:szCs w:val="24"/>
-              </w:rPr>
-              <w:t>D</w:t>
-            </w:r>
-            <w:r>
-              <w:rPr>
-                <w:rFonts w:ascii="Times New Roman" w:hAnsi="Times New Roman" w:cs="Times New Roman"/>
+                <w:b/>
+                <w:sz w:val="24"/>
+                <w:szCs w:val="24"/>
+              </w:rPr>
+            </w:pPr>
+            <w:r>
+              <w:rPr>
+                <w:rFonts w:ascii="Times New Roman" w:hAnsi="Times New Roman" w:cs="Times New Roman"/>
+                <w:b/>
+                <w:sz w:val="24"/>
+                <w:szCs w:val="24"/>
+              </w:rPr>
+              <w:t>d</w:t>
+            </w:r>
+            <w:r>
+              <w:rPr>
+                <w:rFonts w:ascii="Times New Roman" w:hAnsi="Times New Roman" w:cs="Times New Roman"/>
+                <w:b/>
                 <w:sz w:val="24"/>
                 <w:szCs w:val="24"/>
               </w:rPr>
@@ -10552,14 +10905,14 @@
               <w:pStyle w:val="ListParagraph"/>
               <w:ind w:left="0"/>
               <w:rPr>
-                <w:rFonts w:ascii="Arial Unicode MS" w:hAnsi="Arial Unicode MS"/>
-                <w:color w:val="000000"/>
-                <w:shd w:val="clear" w:color="auto" w:fill="FFFFFF"/>
-              </w:rPr>
-            </w:pPr>
-            <w:r>
-              <w:rPr>
-                <w:rFonts w:ascii="Arial Unicode MS" w:hAnsi="Arial Unicode MS"/>
+                <w:rFonts w:ascii="Times New Roman" w:hAnsi="Times New Roman" w:cs="Times New Roman"/>
+                <w:color w:val="000000"/>
+                <w:shd w:val="clear" w:color="auto" w:fill="FFFFFF"/>
+              </w:rPr>
+            </w:pPr>
+            <w:r>
+              <w:rPr>
+                <w:rFonts w:ascii="Times New Roman" w:hAnsi="Times New Roman" w:cs="Times New Roman"/>
                 <w:color w:val="000000"/>
                 <w:shd w:val="clear" w:color="auto" w:fill="FFFFFF"/>
               </w:rPr>
@@ -10568,7 +10921,7 @@
             <w:r>
               <w:rPr>
                 <w:rStyle w:val="ipa"/>
-                <w:rFonts w:ascii="Arial Unicode MS" w:hAnsi="Arial Unicode MS"/>
+                <w:rFonts w:ascii="Times New Roman" w:hAnsi="Times New Roman" w:cs="Times New Roman"/>
                 <w:color w:val="000000"/>
                 <w:bdr w:val="none" w:sz="0" w:space="0" w:color="auto" w:frame="1"/>
                 <w:shd w:val="clear" w:color="auto" w:fill="FFFFFF"/>
@@ -10577,7 +10930,7 @@
             </w:r>
             <w:r>
               <w:rPr>
-                <w:rFonts w:ascii="Arial Unicode MS" w:hAnsi="Arial Unicode MS"/>
+                <w:rFonts w:ascii="Times New Roman" w:hAnsi="Times New Roman" w:cs="Times New Roman"/>
                 <w:color w:val="000000"/>
                 <w:shd w:val="clear" w:color="auto" w:fill="FFFFFF"/>
               </w:rPr>
@@ -10621,17 +10974,28 @@
               <w:ind w:left="0"/>
               <w:rPr>
                 <w:rFonts w:ascii="Times New Roman" w:hAnsi="Times New Roman" w:cs="Times New Roman"/>
-                <w:sz w:val="24"/>
-                <w:szCs w:val="24"/>
-              </w:rPr>
-            </w:pPr>
-            <w:r>
-              <w:rPr>
-                <w:rFonts w:ascii="Times New Roman" w:hAnsi="Times New Roman" w:cs="Times New Roman"/>
-                <w:sz w:val="24"/>
-                <w:szCs w:val="24"/>
-              </w:rPr>
-              <w:t>Archaeology</w:t>
+                <w:b/>
+                <w:sz w:val="24"/>
+                <w:szCs w:val="24"/>
+              </w:rPr>
+            </w:pPr>
+            <w:r>
+              <w:rPr>
+                <w:rFonts w:ascii="Times New Roman" w:hAnsi="Times New Roman" w:cs="Times New Roman"/>
+                <w:b/>
+                <w:sz w:val="24"/>
+                <w:szCs w:val="24"/>
+              </w:rPr>
+              <w:t>a</w:t>
+            </w:r>
+            <w:r>
+              <w:rPr>
+                <w:rFonts w:ascii="Times New Roman" w:hAnsi="Times New Roman" w:cs="Times New Roman"/>
+                <w:b/>
+                <w:sz w:val="24"/>
+                <w:szCs w:val="24"/>
+              </w:rPr>
+              <w:t>rchaeology</w:t>
             </w:r>
           </w:p>
         </w:tc>
@@ -10668,14 +11032,14 @@
               <w:pStyle w:val="ListParagraph"/>
               <w:ind w:left="0"/>
               <w:rPr>
-                <w:rFonts w:ascii="Arial Unicode MS" w:hAnsi="Arial Unicode MS"/>
-                <w:color w:val="000000"/>
-                <w:shd w:val="clear" w:color="auto" w:fill="FFFFFF"/>
-              </w:rPr>
-            </w:pPr>
-            <w:r>
-              <w:rPr>
-                <w:rFonts w:ascii="Arial Unicode MS" w:hAnsi="Arial Unicode MS"/>
+                <w:rFonts w:ascii="Times New Roman" w:hAnsi="Times New Roman" w:cs="Times New Roman"/>
+                <w:color w:val="000000"/>
+                <w:shd w:val="clear" w:color="auto" w:fill="FFFFFF"/>
+              </w:rPr>
+            </w:pPr>
+            <w:r>
+              <w:rPr>
+                <w:rFonts w:ascii="Times New Roman" w:hAnsi="Times New Roman" w:cs="Times New Roman"/>
                 <w:color w:val="000000"/>
                 <w:shd w:val="clear" w:color="auto" w:fill="FFFFFF"/>
               </w:rPr>
@@ -10684,7 +11048,7 @@
             <w:r>
               <w:rPr>
                 <w:rStyle w:val="ipa"/>
-                <w:rFonts w:ascii="Arial Unicode MS" w:hAnsi="Arial Unicode MS"/>
+                <w:rFonts w:ascii="Times New Roman" w:hAnsi="Times New Roman" w:cs="Times New Roman"/>
                 <w:color w:val="000000"/>
                 <w:bdr w:val="none" w:sz="0" w:space="0" w:color="auto" w:frame="1"/>
                 <w:shd w:val="clear" w:color="auto" w:fill="FFFFFF"/>
@@ -10693,7 +11057,7 @@
             </w:r>
             <w:r>
               <w:rPr>
-                <w:rFonts w:ascii="Arial Unicode MS" w:hAnsi="Arial Unicode MS"/>
+                <w:rFonts w:ascii="Times New Roman" w:hAnsi="Times New Roman" w:cs="Times New Roman"/>
                 <w:color w:val="000000"/>
                 <w:shd w:val="clear" w:color="auto" w:fill="FFFFFF"/>
               </w:rPr>
@@ -10737,21 +11101,24 @@
               <w:ind w:left="0"/>
               <w:rPr>
                 <w:rFonts w:ascii="Times New Roman" w:hAnsi="Times New Roman" w:cs="Times New Roman"/>
-                <w:sz w:val="24"/>
-                <w:szCs w:val="24"/>
-              </w:rPr>
-            </w:pPr>
-            <w:r>
-              <w:rPr>
-                <w:rFonts w:ascii="Times New Roman" w:hAnsi="Times New Roman" w:cs="Times New Roman"/>
-                <w:sz w:val="24"/>
-                <w:szCs w:val="24"/>
-              </w:rPr>
-              <w:t>T</w:t>
-            </w:r>
-            <w:r>
-              <w:rPr>
-                <w:rFonts w:ascii="Times New Roman" w:hAnsi="Times New Roman" w:cs="Times New Roman"/>
+                <w:b/>
+                <w:sz w:val="24"/>
+                <w:szCs w:val="24"/>
+              </w:rPr>
+            </w:pPr>
+            <w:r>
+              <w:rPr>
+                <w:rFonts w:ascii="Times New Roman" w:hAnsi="Times New Roman" w:cs="Times New Roman"/>
+                <w:b/>
+                <w:sz w:val="24"/>
+                <w:szCs w:val="24"/>
+              </w:rPr>
+              <w:t>t</w:t>
+            </w:r>
+            <w:r>
+              <w:rPr>
+                <w:rFonts w:ascii="Times New Roman" w:hAnsi="Times New Roman" w:cs="Times New Roman"/>
+                <w:b/>
                 <w:sz w:val="24"/>
                 <w:szCs w:val="24"/>
               </w:rPr>
@@ -10784,14 +11151,14 @@
               <w:pStyle w:val="ListParagraph"/>
               <w:ind w:left="0"/>
               <w:rPr>
-                <w:rFonts w:ascii="Arial Unicode MS" w:hAnsi="Arial Unicode MS"/>
-                <w:color w:val="000000"/>
-                <w:shd w:val="clear" w:color="auto" w:fill="FFFFFF"/>
-              </w:rPr>
-            </w:pPr>
-            <w:r>
-              <w:rPr>
-                <w:rFonts w:ascii="Arial Unicode MS" w:hAnsi="Arial Unicode MS"/>
+                <w:rFonts w:ascii="Times New Roman" w:hAnsi="Times New Roman" w:cs="Times New Roman"/>
+                <w:color w:val="000000"/>
+                <w:shd w:val="clear" w:color="auto" w:fill="FFFFFF"/>
+              </w:rPr>
+            </w:pPr>
+            <w:r>
+              <w:rPr>
+                <w:rFonts w:ascii="Times New Roman" w:hAnsi="Times New Roman" w:cs="Times New Roman"/>
                 <w:color w:val="000000"/>
                 <w:shd w:val="clear" w:color="auto" w:fill="FFFFFF"/>
               </w:rPr>
@@ -10800,7 +11167,7 @@
             <w:r>
               <w:rPr>
                 <w:rStyle w:val="ipa"/>
-                <w:rFonts w:ascii="Arial Unicode MS" w:hAnsi="Arial Unicode MS"/>
+                <w:rFonts w:ascii="Times New Roman" w:hAnsi="Times New Roman" w:cs="Times New Roman"/>
                 <w:color w:val="000000"/>
                 <w:bdr w:val="none" w:sz="0" w:space="0" w:color="auto" w:frame="1"/>
                 <w:shd w:val="clear" w:color="auto" w:fill="FFFFFF"/>
@@ -10810,7 +11177,7 @@
             <w:r>
               <w:rPr>
                 <w:rStyle w:val="sp"/>
-                <w:rFonts w:ascii="Arial Unicode MS" w:hAnsi="Arial Unicode MS"/>
+                <w:rFonts w:ascii="Times New Roman" w:hAnsi="Times New Roman" w:cs="Times New Roman"/>
                 <w:color w:val="000000"/>
                 <w:sz w:val="16"/>
                 <w:szCs w:val="16"/>
@@ -10822,7 +11189,7 @@
             <w:r>
               <w:rPr>
                 <w:rStyle w:val="ipa"/>
-                <w:rFonts w:ascii="Arial Unicode MS" w:hAnsi="Arial Unicode MS"/>
+                <w:rFonts w:ascii="Times New Roman" w:hAnsi="Times New Roman" w:cs="Times New Roman"/>
                 <w:color w:val="000000"/>
                 <w:bdr w:val="none" w:sz="0" w:space="0" w:color="auto" w:frame="1"/>
                 <w:shd w:val="clear" w:color="auto" w:fill="FFFFFF"/>
@@ -10831,7 +11198,7 @@
             </w:r>
             <w:r>
               <w:rPr>
-                <w:rFonts w:ascii="Arial Unicode MS" w:hAnsi="Arial Unicode MS"/>
+                <w:rFonts w:ascii="Times New Roman" w:hAnsi="Times New Roman" w:cs="Times New Roman"/>
                 <w:color w:val="000000"/>
                 <w:shd w:val="clear" w:color="auto" w:fill="FFFFFF"/>
               </w:rPr>
@@ -10840,7 +11207,7 @@
             <w:r>
               <w:rPr>
                 <w:rStyle w:val="ipa"/>
-                <w:rFonts w:ascii="Arial Unicode MS" w:hAnsi="Arial Unicode MS"/>
+                <w:rFonts w:ascii="Times New Roman" w:hAnsi="Times New Roman" w:cs="Times New Roman"/>
                 <w:color w:val="000000"/>
                 <w:bdr w:val="none" w:sz="0" w:space="0" w:color="auto" w:frame="1"/>
                 <w:shd w:val="clear" w:color="auto" w:fill="FFFFFF"/>
@@ -10850,7 +11217,7 @@
             <w:r>
               <w:rPr>
                 <w:rStyle w:val="sp"/>
-                <w:rFonts w:ascii="Arial Unicode MS" w:hAnsi="Arial Unicode MS"/>
+                <w:rFonts w:ascii="Times New Roman" w:hAnsi="Times New Roman" w:cs="Times New Roman"/>
                 <w:color w:val="000000"/>
                 <w:sz w:val="16"/>
                 <w:szCs w:val="16"/>
@@ -10862,7 +11229,7 @@
             <w:r>
               <w:rPr>
                 <w:rStyle w:val="ipa"/>
-                <w:rFonts w:ascii="Arial Unicode MS" w:hAnsi="Arial Unicode MS"/>
+                <w:rFonts w:ascii="Times New Roman" w:hAnsi="Times New Roman" w:cs="Times New Roman"/>
                 <w:color w:val="000000"/>
                 <w:bdr w:val="none" w:sz="0" w:space="0" w:color="auto" w:frame="1"/>
                 <w:shd w:val="clear" w:color="auto" w:fill="FFFFFF"/>
@@ -10871,7 +11238,7 @@
             </w:r>
             <w:r>
               <w:rPr>
-                <w:rFonts w:ascii="Arial Unicode MS" w:hAnsi="Arial Unicode MS"/>
+                <w:rFonts w:ascii="Times New Roman" w:hAnsi="Times New Roman" w:cs="Times New Roman"/>
                 <w:color w:val="000000"/>
                 <w:shd w:val="clear" w:color="auto" w:fill="FFFFFF"/>
               </w:rPr>
@@ -10923,21 +11290,24 @@
               <w:ind w:left="0"/>
               <w:rPr>
                 <w:rFonts w:ascii="Times New Roman" w:hAnsi="Times New Roman" w:cs="Times New Roman"/>
-                <w:sz w:val="24"/>
-                <w:szCs w:val="24"/>
-              </w:rPr>
-            </w:pPr>
-            <w:r>
-              <w:rPr>
-                <w:rFonts w:ascii="Times New Roman" w:hAnsi="Times New Roman" w:cs="Times New Roman"/>
-                <w:sz w:val="24"/>
-                <w:szCs w:val="24"/>
-              </w:rPr>
-              <w:t>M</w:t>
-            </w:r>
-            <w:r>
-              <w:rPr>
-                <w:rFonts w:ascii="Times New Roman" w:hAnsi="Times New Roman" w:cs="Times New Roman"/>
+                <w:b/>
+                <w:sz w:val="24"/>
+                <w:szCs w:val="24"/>
+              </w:rPr>
+            </w:pPr>
+            <w:r>
+              <w:rPr>
+                <w:rFonts w:ascii="Times New Roman" w:hAnsi="Times New Roman" w:cs="Times New Roman"/>
+                <w:b/>
+                <w:sz w:val="24"/>
+                <w:szCs w:val="24"/>
+              </w:rPr>
+              <w:t>m</w:t>
+            </w:r>
+            <w:r>
+              <w:rPr>
+                <w:rFonts w:ascii="Times New Roman" w:hAnsi="Times New Roman" w:cs="Times New Roman"/>
+                <w:b/>
                 <w:sz w:val="24"/>
                 <w:szCs w:val="24"/>
               </w:rPr>
@@ -10978,14 +11348,14 @@
               <w:pStyle w:val="ListParagraph"/>
               <w:ind w:left="0"/>
               <w:rPr>
-                <w:rFonts w:ascii="Arial Unicode MS" w:hAnsi="Arial Unicode MS"/>
-                <w:color w:val="000000"/>
-                <w:shd w:val="clear" w:color="auto" w:fill="FFFFFF"/>
-              </w:rPr>
-            </w:pPr>
-            <w:r>
-              <w:rPr>
-                <w:rFonts w:ascii="Arial Unicode MS" w:hAnsi="Arial Unicode MS"/>
+                <w:rFonts w:ascii="Times New Roman" w:hAnsi="Times New Roman" w:cs="Times New Roman"/>
+                <w:color w:val="000000"/>
+                <w:shd w:val="clear" w:color="auto" w:fill="FFFFFF"/>
+              </w:rPr>
+            </w:pPr>
+            <w:r>
+              <w:rPr>
+                <w:rFonts w:ascii="Times New Roman" w:hAnsi="Times New Roman" w:cs="Times New Roman"/>
                 <w:color w:val="000000"/>
                 <w:shd w:val="clear" w:color="auto" w:fill="FFFFFF"/>
               </w:rPr>
@@ -10994,7 +11364,7 @@
             <w:r>
               <w:rPr>
                 <w:rStyle w:val="ipa"/>
-                <w:rFonts w:ascii="Arial Unicode MS" w:hAnsi="Arial Unicode MS"/>
+                <w:rFonts w:ascii="Times New Roman" w:hAnsi="Times New Roman" w:cs="Times New Roman"/>
                 <w:color w:val="000000"/>
                 <w:bdr w:val="none" w:sz="0" w:space="0" w:color="auto" w:frame="1"/>
                 <w:shd w:val="clear" w:color="auto" w:fill="FFFFFF"/>
@@ -11003,7 +11373,7 @@
             </w:r>
             <w:r>
               <w:rPr>
-                <w:rFonts w:ascii="Arial Unicode MS" w:hAnsi="Arial Unicode MS"/>
+                <w:rFonts w:ascii="Times New Roman" w:hAnsi="Times New Roman" w:cs="Times New Roman"/>
                 <w:color w:val="000000"/>
                 <w:shd w:val="clear" w:color="auto" w:fill="FFFFFF"/>
               </w:rPr>
@@ -11047,21 +11417,24 @@
               <w:ind w:left="0"/>
               <w:rPr>
                 <w:rFonts w:ascii="Times New Roman" w:hAnsi="Times New Roman" w:cs="Times New Roman"/>
-                <w:sz w:val="24"/>
-                <w:szCs w:val="24"/>
-              </w:rPr>
-            </w:pPr>
-            <w:r>
-              <w:rPr>
-                <w:rFonts w:ascii="Times New Roman" w:hAnsi="Times New Roman" w:cs="Times New Roman"/>
-                <w:sz w:val="24"/>
-                <w:szCs w:val="24"/>
-              </w:rPr>
-              <w:t>P</w:t>
-            </w:r>
-            <w:r>
-              <w:rPr>
-                <w:rFonts w:ascii="Times New Roman" w:hAnsi="Times New Roman" w:cs="Times New Roman"/>
+                <w:b/>
+                <w:sz w:val="24"/>
+                <w:szCs w:val="24"/>
+              </w:rPr>
+            </w:pPr>
+            <w:r>
+              <w:rPr>
+                <w:rFonts w:ascii="Times New Roman" w:hAnsi="Times New Roman" w:cs="Times New Roman"/>
+                <w:b/>
+                <w:sz w:val="24"/>
+                <w:szCs w:val="24"/>
+              </w:rPr>
+              <w:t>p</w:t>
+            </w:r>
+            <w:r>
+              <w:rPr>
+                <w:rFonts w:ascii="Times New Roman" w:hAnsi="Times New Roman" w:cs="Times New Roman"/>
+                <w:b/>
                 <w:sz w:val="24"/>
                 <w:szCs w:val="24"/>
               </w:rPr>
@@ -11102,14 +11475,14 @@
               <w:pStyle w:val="ListParagraph"/>
               <w:ind w:left="0"/>
               <w:rPr>
-                <w:rFonts w:ascii="Arial Unicode MS" w:hAnsi="Arial Unicode MS"/>
-                <w:color w:val="000000"/>
-                <w:shd w:val="clear" w:color="auto" w:fill="FFFFFF"/>
-              </w:rPr>
-            </w:pPr>
-            <w:r>
-              <w:rPr>
-                <w:rFonts w:ascii="Arial Unicode MS" w:hAnsi="Arial Unicode MS"/>
+                <w:rFonts w:ascii="Times New Roman" w:hAnsi="Times New Roman" w:cs="Times New Roman"/>
+                <w:color w:val="000000"/>
+                <w:shd w:val="clear" w:color="auto" w:fill="FFFFFF"/>
+              </w:rPr>
+            </w:pPr>
+            <w:r>
+              <w:rPr>
+                <w:rFonts w:ascii="Times New Roman" w:hAnsi="Times New Roman" w:cs="Times New Roman"/>
                 <w:color w:val="000000"/>
                 <w:shd w:val="clear" w:color="auto" w:fill="FFFFFF"/>
               </w:rPr>
@@ -11118,7 +11491,7 @@
             <w:r>
               <w:rPr>
                 <w:rStyle w:val="ipa"/>
-                <w:rFonts w:ascii="Arial Unicode MS" w:hAnsi="Arial Unicode MS"/>
+                <w:rFonts w:ascii="Times New Roman" w:hAnsi="Times New Roman" w:cs="Times New Roman"/>
                 <w:color w:val="000000"/>
                 <w:bdr w:val="none" w:sz="0" w:space="0" w:color="auto" w:frame="1"/>
                 <w:shd w:val="clear" w:color="auto" w:fill="FFFFFF"/>
@@ -11127,7 +11500,7 @@
             </w:r>
             <w:r>
               <w:rPr>
-                <w:rFonts w:ascii="Arial Unicode MS" w:hAnsi="Arial Unicode MS"/>
+                <w:rFonts w:ascii="Times New Roman" w:hAnsi="Times New Roman" w:cs="Times New Roman"/>
                 <w:color w:val="000000"/>
                 <w:shd w:val="clear" w:color="auto" w:fill="FFFFFF"/>
               </w:rPr>
@@ -11171,17 +11544,28 @@
               <w:ind w:left="0"/>
               <w:rPr>
                 <w:rFonts w:ascii="Times New Roman" w:hAnsi="Times New Roman" w:cs="Times New Roman"/>
-                <w:sz w:val="24"/>
-                <w:szCs w:val="24"/>
-              </w:rPr>
-            </w:pPr>
-            <w:r>
-              <w:rPr>
-                <w:rFonts w:ascii="Times New Roman" w:hAnsi="Times New Roman" w:cs="Times New Roman"/>
-                <w:sz w:val="24"/>
-                <w:szCs w:val="24"/>
-              </w:rPr>
-              <w:t xml:space="preserve">By the way </w:t>
+                <w:b/>
+                <w:sz w:val="24"/>
+                <w:szCs w:val="24"/>
+              </w:rPr>
+            </w:pPr>
+            <w:r>
+              <w:rPr>
+                <w:rFonts w:ascii="Times New Roman" w:hAnsi="Times New Roman" w:cs="Times New Roman"/>
+                <w:b/>
+                <w:sz w:val="24"/>
+                <w:szCs w:val="24"/>
+              </w:rPr>
+              <w:t>b</w:t>
+            </w:r>
+            <w:r>
+              <w:rPr>
+                <w:rFonts w:ascii="Times New Roman" w:hAnsi="Times New Roman" w:cs="Times New Roman"/>
+                <w:b/>
+                <w:sz w:val="24"/>
+                <w:szCs w:val="24"/>
+              </w:rPr>
+              <w:t xml:space="preserve">y the way </w:t>
             </w:r>
           </w:p>
         </w:tc>
@@ -11210,7 +11594,7 @@
               <w:pStyle w:val="ListParagraph"/>
               <w:ind w:left="0"/>
               <w:rPr>
-                <w:rFonts w:ascii="Arial Unicode MS" w:hAnsi="Arial Unicode MS"/>
+                <w:rFonts w:ascii="Times New Roman" w:hAnsi="Times New Roman" w:cs="Times New Roman"/>
                 <w:color w:val="000000"/>
                 <w:shd w:val="clear" w:color="auto" w:fill="FFFFFF"/>
               </w:rPr>
@@ -11253,21 +11637,24 @@
               <w:ind w:left="0"/>
               <w:rPr>
                 <w:rFonts w:ascii="Times New Roman" w:hAnsi="Times New Roman" w:cs="Times New Roman"/>
-                <w:sz w:val="24"/>
-                <w:szCs w:val="24"/>
-              </w:rPr>
-            </w:pPr>
-            <w:r>
-              <w:rPr>
-                <w:rFonts w:ascii="Times New Roman" w:hAnsi="Times New Roman" w:cs="Times New Roman"/>
-                <w:sz w:val="24"/>
-                <w:szCs w:val="24"/>
-              </w:rPr>
-              <w:t>J</w:t>
-            </w:r>
-            <w:r>
-              <w:rPr>
-                <w:rFonts w:ascii="Times New Roman" w:hAnsi="Times New Roman" w:cs="Times New Roman"/>
+                <w:b/>
+                <w:sz w:val="24"/>
+                <w:szCs w:val="24"/>
+              </w:rPr>
+            </w:pPr>
+            <w:r>
+              <w:rPr>
+                <w:rFonts w:ascii="Times New Roman" w:hAnsi="Times New Roman" w:cs="Times New Roman"/>
+                <w:b/>
+                <w:sz w:val="24"/>
+                <w:szCs w:val="24"/>
+              </w:rPr>
+              <w:t>j</w:t>
+            </w:r>
+            <w:r>
+              <w:rPr>
+                <w:rFonts w:ascii="Times New Roman" w:hAnsi="Times New Roman" w:cs="Times New Roman"/>
+                <w:b/>
                 <w:sz w:val="24"/>
                 <w:szCs w:val="24"/>
               </w:rPr>
@@ -11308,14 +11695,14 @@
               <w:pStyle w:val="ListParagraph"/>
               <w:ind w:left="0"/>
               <w:rPr>
-                <w:rFonts w:ascii="Arial Unicode MS" w:hAnsi="Arial Unicode MS"/>
-                <w:color w:val="000000"/>
-                <w:shd w:val="clear" w:color="auto" w:fill="FFFFFF"/>
-              </w:rPr>
-            </w:pPr>
-            <w:r>
-              <w:rPr>
-                <w:rFonts w:ascii="Arial Unicode MS" w:hAnsi="Arial Unicode MS"/>
+                <w:rFonts w:ascii="Times New Roman" w:hAnsi="Times New Roman" w:cs="Times New Roman"/>
+                <w:color w:val="000000"/>
+                <w:shd w:val="clear" w:color="auto" w:fill="FFFFFF"/>
+              </w:rPr>
+            </w:pPr>
+            <w:r>
+              <w:rPr>
+                <w:rFonts w:ascii="Times New Roman" w:hAnsi="Times New Roman" w:cs="Times New Roman"/>
                 <w:color w:val="000000"/>
                 <w:shd w:val="clear" w:color="auto" w:fill="FFFFFF"/>
               </w:rPr>
@@ -11324,7 +11711,7 @@
             <w:r>
               <w:rPr>
                 <w:rStyle w:val="ipa"/>
-                <w:rFonts w:ascii="Arial Unicode MS" w:hAnsi="Arial Unicode MS"/>
+                <w:rFonts w:ascii="Times New Roman" w:hAnsi="Times New Roman" w:cs="Times New Roman"/>
                 <w:color w:val="000000"/>
                 <w:bdr w:val="none" w:sz="0" w:space="0" w:color="auto" w:frame="1"/>
                 <w:shd w:val="clear" w:color="auto" w:fill="FFFFFF"/>
@@ -11333,7 +11720,7 @@
             </w:r>
             <w:r>
               <w:rPr>
-                <w:rFonts w:ascii="Arial Unicode MS" w:hAnsi="Arial Unicode MS"/>
+                <w:rFonts w:ascii="Times New Roman" w:hAnsi="Times New Roman" w:cs="Times New Roman"/>
                 <w:color w:val="000000"/>
                 <w:shd w:val="clear" w:color="auto" w:fill="FFFFFF"/>
               </w:rPr>
@@ -11375,13 +11762,15 @@
             <w:pPr>
               <w:rPr>
                 <w:rFonts w:ascii="Times New Roman" w:hAnsi="Times New Roman" w:cs="Times New Roman"/>
-                <w:sz w:val="24"/>
-                <w:szCs w:val="24"/>
-              </w:rPr>
-            </w:pPr>
-            <w:r>
-              <w:rPr>
-                <w:rFonts w:ascii="Times New Roman" w:hAnsi="Times New Roman" w:cs="Times New Roman"/>
+                <w:b/>
+                <w:sz w:val="24"/>
+                <w:szCs w:val="24"/>
+              </w:rPr>
+            </w:pPr>
+            <w:r>
+              <w:rPr>
+                <w:rFonts w:ascii="Times New Roman" w:hAnsi="Times New Roman" w:cs="Times New Roman"/>
+                <w:b/>
                 <w:sz w:val="24"/>
                 <w:szCs w:val="24"/>
               </w:rPr>
@@ -11394,6 +11783,7 @@
               <w:ind w:left="0"/>
               <w:rPr>
                 <w:rFonts w:ascii="Times New Roman" w:hAnsi="Times New Roman" w:cs="Times New Roman"/>
+                <w:b/>
                 <w:sz w:val="24"/>
                 <w:szCs w:val="24"/>
               </w:rPr>
@@ -11425,7 +11815,7 @@
               <w:pStyle w:val="ListParagraph"/>
               <w:ind w:left="0"/>
               <w:rPr>
-                <w:rFonts w:ascii="Arial Unicode MS" w:hAnsi="Arial Unicode MS"/>
+                <w:rFonts w:ascii="Times New Roman" w:hAnsi="Times New Roman" w:cs="Times New Roman"/>
                 <w:color w:val="000000"/>
                 <w:shd w:val="clear" w:color="auto" w:fill="FFFFFF"/>
               </w:rPr>
@@ -11468,6 +11858,8 @@
           <w:szCs w:val="24"/>
         </w:rPr>
       </w:pPr>
+      <w:bookmarkStart w:id="0" w:name="_GoBack"/>
+      <w:bookmarkEnd w:id="0"/>
     </w:p>
     <w:sectPr>
       <w:pgSz w:w="12240" w:h="15840"/>
